--- a/AFFARS/SOURCE/pgi_5346.docx
+++ b/AFFARS/SOURCE/pgi_5346.docx
@@ -1,62 +1,44 @@
 
 <file path=word/document.xml><?xml version="1.0" encoding="utf-8"?>
-<w:document xmlns:wpc="http://schemas.microsoft.com/office/word/2010/wordprocessingCanvas" xmlns:cx="http://schemas.microsoft.com/office/drawing/2014/chartex" xmlns:cx1="http://schemas.microsoft.com/office/drawing/2015/9/8/chartex" xmlns:mc="http://schemas.openxmlformats.org/markup-compatibility/2006" xmlns:o="urn:schemas-microsoft-com:office:office" xmlns:r="http://schemas.openxmlformats.org/officeDocument/2006/relationships" xmlns:m="http://schemas.openxmlformats.org/officeDocument/2006/math" xmlns:v="urn:schemas-microsoft-com:vml" xmlns:wp14="http://schemas.microsoft.com/office/word/2010/wordprocessingDrawing" xmlns:wp="http://schemas.openxmlformats.org/drawingml/2006/wordprocessingDrawing" xmlns:w10="urn:schemas-microsoft-com:office:word" xmlns:w="http://schemas.openxmlformats.org/wordprocessingml/2006/main" xmlns:w14="http://schemas.microsoft.com/office/word/2010/wordml" xmlns:w15="http://schemas.microsoft.com/office/word/2012/wordml" xmlns:w16se="http://schemas.microsoft.com/office/word/2015/wordml/symex" xmlns:wpg="http://schemas.microsoft.com/office/word/2010/wordprocessingGroup" xmlns:wpi="http://schemas.microsoft.com/office/word/2010/wordprocessingInk" xmlns:wne="http://schemas.microsoft.com/office/word/2006/wordml" xmlns:wps="http://schemas.microsoft.com/office/word/2010/wordprocessingShape" mc:Ignorable="w14 w15 w16se wp14">
+<w:document xmlns:wpc="http://schemas.microsoft.com/office/word/2010/wordprocessingCanvas" xmlns:cx="http://schemas.microsoft.com/office/drawing/2014/chartex" xmlns:cx1="http://schemas.microsoft.com/office/drawing/2015/9/8/chartex" xmlns:cx2="http://schemas.microsoft.com/office/drawing/2015/10/21/chartex" xmlns:cx3="http://schemas.microsoft.com/office/drawing/2016/5/9/chartex" xmlns:cx4="http://schemas.microsoft.com/office/drawing/2016/5/10/chartex" xmlns:cx5="http://schemas.microsoft.com/office/drawing/2016/5/11/chartex" xmlns:cx6="http://schemas.microsoft.com/office/drawing/2016/5/12/chartex" xmlns:cx7="http://schemas.microsoft.com/office/drawing/2016/5/13/chartex" xmlns:cx8="http://schemas.microsoft.com/office/drawing/2016/5/14/chartex" xmlns:mc="http://schemas.openxmlformats.org/markup-compatibility/2006" xmlns:aink="http://schemas.microsoft.com/office/drawing/2016/ink" xmlns:am3d="http://schemas.microsoft.com/office/drawing/2017/model3d" xmlns:o="urn:schemas-microsoft-com:office:office" xmlns:r="http://schemas.openxmlformats.org/officeDocument/2006/relationships" xmlns:m="http://schemas.openxmlformats.org/officeDocument/2006/math" xmlns:v="urn:schemas-microsoft-com:vml" xmlns:wp14="http://schemas.microsoft.com/office/word/2010/wordprocessingDrawing" xmlns:wp="http://schemas.openxmlformats.org/drawingml/2006/wordprocessingDrawing" xmlns:w10="urn:schemas-microsoft-com:office:word" xmlns:w="http://schemas.openxmlformats.org/wordprocessingml/2006/main" xmlns:w14="http://schemas.microsoft.com/office/word/2010/wordml" xmlns:w15="http://schemas.microsoft.com/office/word/2012/wordml" xmlns:w16cid="http://schemas.microsoft.com/office/word/2016/wordml/cid" xmlns:w16se="http://schemas.microsoft.com/office/word/2015/wordml/symex" xmlns:wpg="http://schemas.microsoft.com/office/word/2010/wordprocessingGroup" xmlns:wpi="http://schemas.microsoft.com/office/word/2010/wordprocessingInk" xmlns:wne="http://schemas.microsoft.com/office/word/2006/wordml" xmlns:wps="http://schemas.microsoft.com/office/word/2010/wordprocessingShape" mc:Ignorable="w14 w15 w16se w16cid wp14">
   <w:body>
     <w:p>
       <w:pPr>
-        <w:spacing w:after="0" w:line="240" w:lineRule="auto"/>
-        <w:jc w:val="center"/>
+        <w:pStyle w:val="Heading1"/>
+        <w:rPr>
+          <w:b w:val="0"/>
+        </w:rPr>
+      </w:pPr>
+      <w:r>
         <w:rPr>
           <w:rFonts w:cstheme="minorHAnsi"/>
-          <w:b/>
-          <w:sz w:val="28"/>
-          <w:szCs w:val="28"/>
-        </w:rPr>
-      </w:pPr>
-      <w:r>
-        <w:rPr>
-          <w:rFonts w:cstheme="minorHAnsi"/>
-          <w:b/>
           <w:sz w:val="28"/>
           <w:szCs w:val="28"/>
         </w:rPr>
         <w:t>AFFARS PGI 5346</w:t>
       </w:r>
-    </w:p>
-    <w:p>
-      <w:pPr>
-        <w:spacing w:after="0" w:line="240" w:lineRule="auto"/>
-        <w:jc w:val="center"/>
+      <w:r>
         <w:rPr>
           <w:rFonts w:cstheme="minorHAnsi"/>
-          <w:b/>
+          <w:b w:val="0"/>
           <w:sz w:val="28"/>
           <w:szCs w:val="28"/>
         </w:rPr>
-      </w:pPr>
+        <w:br/>
+      </w:r>
       <w:r>
         <w:rPr>
           <w:rFonts w:cstheme="minorHAnsi"/>
-          <w:b/>
           <w:sz w:val="28"/>
           <w:szCs w:val="28"/>
         </w:rPr>
         <w:t>Quality Assurance</w:t>
       </w:r>
     </w:p>
+    <w:p/>
     <w:p>
       <w:pPr>
-        <w:spacing w:after="0" w:line="240" w:lineRule="auto"/>
-        <w:rPr>
-          <w:rFonts w:cstheme="minorHAnsi"/>
-          <w:sz w:val="28"/>
-          <w:szCs w:val="24"/>
-        </w:rPr>
-      </w:pPr>
-    </w:p>
-    <w:p>
-      <w:pPr>
-        <w:spacing w:after="0" w:line="240" w:lineRule="auto"/>
+        <w:spacing w:after="0"/>
         <w:jc w:val="center"/>
         <w:rPr>
           <w:rFonts w:cstheme="minorHAnsi"/>
@@ -77,20 +59,10 @@
         <w:t>Table of Contents</w:t>
       </w:r>
     </w:p>
+    <w:p/>
     <w:p>
       <w:pPr>
-        <w:spacing w:after="0" w:line="240" w:lineRule="auto"/>
-        <w:rPr>
-          <w:rFonts w:cstheme="minorHAnsi"/>
-          <w:color w:val="FF0000"/>
-          <w:sz w:val="28"/>
-          <w:szCs w:val="24"/>
-        </w:rPr>
-      </w:pPr>
-    </w:p>
-    <w:p>
-      <w:pPr>
-        <w:spacing w:after="0" w:line="240" w:lineRule="auto"/>
+        <w:spacing w:after="0"/>
         <w:jc w:val="center"/>
         <w:rPr>
           <w:rFonts w:ascii="Times New Roman" w:hAnsi="Times New Roman" w:cs="Times New Roman"/>
@@ -129,7 +101,7 @@
     </w:p>
     <w:p>
       <w:pPr>
-        <w:spacing w:after="0" w:line="240" w:lineRule="auto"/>
+        <w:spacing w:after="0"/>
         <w:rPr>
           <w:rFonts w:cstheme="minorHAnsi"/>
           <w:b/>
@@ -181,14 +153,14 @@
               <w:rPr>
                 <w:rFonts w:cstheme="minorHAnsi"/>
                 <w:b/>
-                <w:sz w:val="24"/>
+                <w:sz w:val="20"/>
               </w:rPr>
             </w:pPr>
             <w:r>
               <w:rPr>
                 <w:rFonts w:cstheme="minorHAnsi"/>
                 <w:b/>
-                <w:sz w:val="24"/>
+                <w:sz w:val="20"/>
               </w:rPr>
               <w:t>PGI Paragraph</w:t>
             </w:r>
@@ -213,14 +185,14 @@
               <w:rPr>
                 <w:rFonts w:cstheme="minorHAnsi"/>
                 <w:b/>
-                <w:sz w:val="24"/>
+                <w:sz w:val="20"/>
               </w:rPr>
             </w:pPr>
             <w:r>
               <w:rPr>
                 <w:rFonts w:cstheme="minorHAnsi"/>
                 <w:b/>
-                <w:sz w:val="24"/>
+                <w:sz w:val="20"/>
               </w:rPr>
               <w:t>MAJCOM</w:t>
             </w:r>
@@ -245,14 +217,14 @@
               <w:rPr>
                 <w:rFonts w:cstheme="minorHAnsi"/>
                 <w:b/>
-                <w:sz w:val="24"/>
+                <w:sz w:val="20"/>
               </w:rPr>
             </w:pPr>
             <w:r>
               <w:rPr>
                 <w:rFonts w:cstheme="minorHAnsi"/>
                 <w:b/>
-                <w:sz w:val="24"/>
+                <w:sz w:val="20"/>
               </w:rPr>
               <w:t>Paragraph Title</w:t>
             </w:r>
@@ -279,13 +251,15 @@
             <w:pPr>
               <w:rPr>
                 <w:rFonts w:cstheme="minorHAnsi"/>
+                <w:sz w:val="20"/>
               </w:rPr>
             </w:pPr>
-            <w:hyperlink w:anchor="af_202_4" w:history="1">
+            <w:hyperlink w:anchor="_AF_PGI_5346.202-4" w:history="1">
               <w:r>
                 <w:rPr>
                   <w:rStyle w:val="Hyperlink"/>
                   <w:rFonts w:cstheme="minorHAnsi"/>
+                  <w:sz w:val="20"/>
                   <w:szCs w:val="24"/>
                 </w:rPr>
                 <w:t>PGI 5346.202-4</w:t>
@@ -309,11 +283,13 @@
               <w:jc w:val="center"/>
               <w:rPr>
                 <w:rFonts w:eastAsia="Calibri" w:cstheme="minorHAnsi"/>
+                <w:sz w:val="20"/>
               </w:rPr>
             </w:pPr>
             <w:r>
               <w:rPr>
                 <w:rFonts w:cstheme="minorHAnsi"/>
+                <w:sz w:val="20"/>
                 <w:szCs w:val="24"/>
               </w:rPr>
               <w:t>AF</w:t>
@@ -335,12 +311,14 @@
             <w:pPr>
               <w:rPr>
                 <w:rFonts w:cstheme="minorHAnsi"/>
+                <w:sz w:val="20"/>
                 <w:szCs w:val="24"/>
               </w:rPr>
             </w:pPr>
             <w:r>
               <w:rPr>
                 <w:rFonts w:cstheme="minorHAnsi"/>
+                <w:sz w:val="20"/>
                 <w:szCs w:val="24"/>
               </w:rPr>
               <w:t>Higher-level Contract Quality Requirements</w:t>
@@ -368,13 +346,15 @@
             <w:pPr>
               <w:rPr>
                 <w:rFonts w:cstheme="minorHAnsi"/>
+                <w:sz w:val="20"/>
               </w:rPr>
             </w:pPr>
-            <w:hyperlink w:anchor="af_401" w:history="1">
+            <w:hyperlink w:anchor="_AF_PGI_5346.401" w:history="1">
               <w:r>
                 <w:rPr>
                   <w:rStyle w:val="Hyperlink"/>
                   <w:rFonts w:cstheme="minorHAnsi"/>
+                  <w:sz w:val="20"/>
                   <w:szCs w:val="24"/>
                 </w:rPr>
                 <w:t>PGI 5346.401</w:t>
@@ -398,11 +378,13 @@
               <w:jc w:val="center"/>
               <w:rPr>
                 <w:rFonts w:eastAsia="Calibri" w:cstheme="minorHAnsi"/>
+                <w:sz w:val="20"/>
               </w:rPr>
             </w:pPr>
             <w:r>
               <w:rPr>
                 <w:rFonts w:cstheme="minorHAnsi"/>
+                <w:sz w:val="20"/>
                 <w:szCs w:val="24"/>
               </w:rPr>
               <w:t>AF</w:t>
@@ -424,12 +406,14 @@
             <w:pPr>
               <w:rPr>
                 <w:rFonts w:cstheme="minorHAnsi"/>
+                <w:sz w:val="20"/>
                 <w:szCs w:val="24"/>
               </w:rPr>
             </w:pPr>
             <w:r>
               <w:rPr>
                 <w:rFonts w:cstheme="minorHAnsi"/>
+                <w:sz w:val="20"/>
                 <w:szCs w:val="24"/>
               </w:rPr>
               <w:t>General</w:t>
@@ -457,32 +441,18 @@
             <w:pPr>
               <w:rPr>
                 <w:rFonts w:cstheme="minorHAnsi"/>
+                <w:sz w:val="20"/>
               </w:rPr>
             </w:pPr>
-            <w:hyperlink w:anchor="af_702" w:history="1">
+            <w:hyperlink w:anchor="_AF_PGI_5346.702" w:history="1">
               <w:r>
                 <w:rPr>
                   <w:rStyle w:val="Hyperlink"/>
                   <w:rFonts w:cstheme="minorHAnsi"/>
+                  <w:sz w:val="20"/>
                   <w:szCs w:val="24"/>
                 </w:rPr>
-                <w:t>P</w:t>
-              </w:r>
-              <w:r>
-                <w:rPr>
-                  <w:rStyle w:val="Hyperlink"/>
-                  <w:rFonts w:cstheme="minorHAnsi"/>
-                  <w:szCs w:val="24"/>
-                </w:rPr>
-                <w:t>G</w:t>
-              </w:r>
-              <w:r>
-                <w:rPr>
-                  <w:rStyle w:val="Hyperlink"/>
-                  <w:rFonts w:cstheme="minorHAnsi"/>
-                  <w:szCs w:val="24"/>
-                </w:rPr>
-                <w:t>I 5346.702</w:t>
+                <w:t>PGI 5346.702</w:t>
               </w:r>
             </w:hyperlink>
           </w:p>
@@ -503,11 +473,13 @@
               <w:jc w:val="center"/>
               <w:rPr>
                 <w:rFonts w:eastAsia="Calibri" w:cstheme="minorHAnsi"/>
+                <w:sz w:val="20"/>
               </w:rPr>
             </w:pPr>
             <w:r>
               <w:rPr>
                 <w:rFonts w:cstheme="minorHAnsi"/>
+                <w:sz w:val="20"/>
                 <w:szCs w:val="24"/>
               </w:rPr>
               <w:t>AF</w:t>
@@ -529,12 +501,14 @@
             <w:pPr>
               <w:rPr>
                 <w:rFonts w:cstheme="minorHAnsi"/>
+                <w:sz w:val="20"/>
                 <w:szCs w:val="24"/>
               </w:rPr>
             </w:pPr>
             <w:r>
               <w:rPr>
                 <w:rFonts w:cstheme="minorHAnsi"/>
+                <w:sz w:val="20"/>
                 <w:szCs w:val="24"/>
               </w:rPr>
               <w:t>General</w:t>
@@ -545,7 +519,7 @@
     </w:tbl>
     <w:p>
       <w:pPr>
-        <w:spacing w:after="0" w:line="240" w:lineRule="auto"/>
+        <w:spacing w:after="0"/>
         <w:rPr>
           <w:rFonts w:cstheme="minorHAnsi"/>
           <w:sz w:val="24"/>
@@ -553,34 +527,8 @@
         </w:rPr>
       </w:pPr>
     </w:p>
+    <w:p/>
     <w:p>
-      <w:pPr>
-        <w:spacing w:after="0" w:line="240" w:lineRule="auto"/>
-        <w:rPr>
-          <w:rFonts w:cstheme="minorHAnsi"/>
-          <w:sz w:val="24"/>
-          <w:szCs w:val="24"/>
-        </w:rPr>
-      </w:pPr>
-    </w:p>
-    <w:p>
-      <w:pPr>
-        <w:spacing w:after="0" w:line="240" w:lineRule="auto"/>
-        <w:rPr>
-          <w:rFonts w:cstheme="minorHAnsi"/>
-          <w:sz w:val="24"/>
-        </w:rPr>
-      </w:pPr>
-      <w:bookmarkStart w:id="0" w:name="_GoBack"/>
-      <w:bookmarkEnd w:id="0"/>
-    </w:p>
-    <w:p>
-      <w:pPr>
-        <w:rPr>
-          <w:rFonts w:cstheme="minorHAnsi"/>
-          <w:sz w:val="28"/>
-        </w:rPr>
-      </w:pPr>
       <w:r>
         <w:rPr>
           <w:rFonts w:cstheme="minorHAnsi"/>
@@ -591,249 +539,84 @@
     </w:p>
     <w:p>
       <w:pPr>
-        <w:spacing w:after="0" w:line="240" w:lineRule="auto"/>
-        <w:jc w:val="center"/>
+        <w:pStyle w:val="Heading2"/>
         <w:rPr>
-          <w:rFonts w:ascii="Times New Roman" w:hAnsi="Times New Roman" w:cs="Times New Roman"/>
-          <w:b/>
-          <w:sz w:val="28"/>
           <w:szCs w:val="24"/>
         </w:rPr>
       </w:pPr>
       <w:r>
         <w:rPr>
-          <w:rFonts w:ascii="Times New Roman" w:hAnsi="Times New Roman" w:cs="Times New Roman"/>
-          <w:b/>
-          <w:sz w:val="28"/>
           <w:szCs w:val="24"/>
         </w:rPr>
         <w:lastRenderedPageBreak/>
-        <w:t>AF</w:t>
+        <w:t>AF PGI 5346</w:t>
+      </w:r>
+      <w:r>
+        <w:br/>
       </w:r>
       <w:r>
         <w:rPr>
-          <w:rFonts w:ascii="Times New Roman" w:hAnsi="Times New Roman" w:cs="Times New Roman"/>
-          <w:b/>
-          <w:sz w:val="28"/>
-          <w:szCs w:val="24"/>
-        </w:rPr>
-        <w:t xml:space="preserve"> PGI 53</w:t>
-      </w:r>
-      <w:r>
-        <w:rPr>
-          <w:rFonts w:ascii="Times New Roman" w:hAnsi="Times New Roman" w:cs="Times New Roman"/>
-          <w:b/>
-          <w:sz w:val="28"/>
-          <w:szCs w:val="24"/>
-        </w:rPr>
-        <w:t>46</w:t>
-      </w:r>
-    </w:p>
-    <w:p>
-      <w:pPr>
-        <w:spacing w:after="0" w:line="240" w:lineRule="auto"/>
-        <w:jc w:val="center"/>
-        <w:rPr>
-          <w:rFonts w:ascii="Times New Roman" w:hAnsi="Times New Roman" w:cs="Times New Roman"/>
-          <w:b/>
-          <w:sz w:val="28"/>
-          <w:szCs w:val="24"/>
-        </w:rPr>
-      </w:pPr>
-      <w:r>
-        <w:rPr>
-          <w:rFonts w:ascii="Times New Roman" w:hAnsi="Times New Roman" w:cs="Times New Roman"/>
-          <w:b/>
-          <w:sz w:val="28"/>
           <w:szCs w:val="24"/>
         </w:rPr>
         <w:t>Quality Assurance</w:t>
       </w:r>
     </w:p>
+    <w:p/>
     <w:p>
       <w:pPr>
-        <w:spacing w:after="0" w:line="240" w:lineRule="auto"/>
-        <w:rPr>
-          <w:rFonts w:ascii="Times New Roman" w:hAnsi="Times New Roman" w:cs="Times New Roman"/>
-          <w:sz w:val="24"/>
-          <w:szCs w:val="24"/>
-        </w:rPr>
-      </w:pPr>
+        <w:pStyle w:val="Heading4"/>
+      </w:pPr>
+      <w:bookmarkStart w:id="0" w:name="_AF_PGI_5346.202-4"/>
+      <w:bookmarkEnd w:id="0"/>
+      <w:r>
+        <w:t xml:space="preserve">AF PGI </w:t>
+      </w:r>
+      <w:r>
+        <w:t>5346</w:t>
+      </w:r>
+      <w:r>
+        <w:t xml:space="preserve">.202-4 </w:t>
+      </w:r>
+      <w:r>
+        <w:t xml:space="preserve">  </w:t>
+      </w:r>
+      <w:r>
+        <w:t>Higher-level Contract Quality R</w:t>
+      </w:r>
+      <w:r>
+        <w:t>equirements</w:t>
+      </w:r>
     </w:p>
     <w:p>
       <w:pPr>
-        <w:spacing w:after="0" w:line="240" w:lineRule="auto"/>
-        <w:rPr>
-          <w:rFonts w:ascii="Times New Roman" w:hAnsi="Times New Roman" w:cs="Times New Roman"/>
-          <w:sz w:val="24"/>
-          <w:szCs w:val="24"/>
-        </w:rPr>
-      </w:pPr>
-      <w:bookmarkStart w:id="1" w:name="af_202_4"/>
+        <w:pStyle w:val="List1"/>
+      </w:pPr>
+      <w:r>
+        <w:t xml:space="preserve">(a)  </w:t>
+      </w:r>
+      <w:r>
+        <w:t>A discussion with the program team, including the program engineer, is essential in determining the need for a higher-level contract quality requirement in the awarded contract.  The higher-level quality standard(s) to be included in FAR 52.246-11 should be provided by the acquisition program manager and lead engineer.</w:t>
+      </w:r>
+    </w:p>
+    <w:p/>
+    <w:p>
+      <w:pPr>
+        <w:pStyle w:val="Heading3"/>
+      </w:pPr>
+      <w:bookmarkStart w:id="1" w:name="_AF_PGI_5346.401"/>
       <w:bookmarkEnd w:id="1"/>
+      <w:r>
+        <w:t xml:space="preserve">AF PGI 5346.401 </w:t>
+      </w:r>
+      <w:r>
+        <w:t xml:space="preserve">  </w:t>
+      </w:r>
+      <w:r>
+        <w:t>General</w:t>
+      </w:r>
     </w:p>
+    <w:p/>
     <w:p>
-      <w:pPr>
-        <w:rPr>
-          <w:rFonts w:ascii="Times New Roman" w:hAnsi="Times New Roman" w:cs="Times New Roman"/>
-          <w:b/>
-          <w:sz w:val="24"/>
-          <w:szCs w:val="24"/>
-        </w:rPr>
-      </w:pPr>
-      <w:r>
-        <w:rPr>
-          <w:rFonts w:ascii="Times New Roman" w:hAnsi="Times New Roman" w:cs="Times New Roman"/>
-          <w:b/>
-          <w:sz w:val="24"/>
-          <w:szCs w:val="24"/>
-        </w:rPr>
-        <w:t xml:space="preserve">AF PGI </w:t>
-      </w:r>
-      <w:r>
-        <w:rPr>
-          <w:rFonts w:ascii="Times New Roman" w:hAnsi="Times New Roman" w:cs="Times New Roman"/>
-          <w:b/>
-          <w:sz w:val="24"/>
-          <w:szCs w:val="24"/>
-        </w:rPr>
-        <w:t xml:space="preserve">5346.202-4 </w:t>
-      </w:r>
-      <w:r>
-        <w:rPr>
-          <w:rFonts w:ascii="Times New Roman" w:hAnsi="Times New Roman" w:cs="Times New Roman"/>
-          <w:b/>
-          <w:sz w:val="24"/>
-          <w:szCs w:val="24"/>
-        </w:rPr>
-        <w:t xml:space="preserve">  </w:t>
-      </w:r>
-      <w:r>
-        <w:rPr>
-          <w:rFonts w:ascii="Times New Roman" w:hAnsi="Times New Roman" w:cs="Times New Roman"/>
-          <w:b/>
-          <w:sz w:val="24"/>
-          <w:szCs w:val="24"/>
-        </w:rPr>
-        <w:t>Higher-level Contract Quality R</w:t>
-      </w:r>
-      <w:r>
-        <w:rPr>
-          <w:rFonts w:ascii="Times New Roman" w:hAnsi="Times New Roman" w:cs="Times New Roman"/>
-          <w:b/>
-          <w:sz w:val="24"/>
-          <w:szCs w:val="24"/>
-        </w:rPr>
-        <w:t>equirements</w:t>
-      </w:r>
-    </w:p>
-    <w:p>
-      <w:pPr>
-        <w:spacing w:after="0" w:line="240" w:lineRule="auto"/>
-        <w:rPr>
-          <w:rFonts w:ascii="Times New Roman" w:hAnsi="Times New Roman" w:cs="Times New Roman"/>
-          <w:sz w:val="24"/>
-          <w:szCs w:val="24"/>
-        </w:rPr>
-      </w:pPr>
-      <w:r>
-        <w:rPr>
-          <w:rFonts w:ascii="Times New Roman" w:hAnsi="Times New Roman" w:cs="Times New Roman"/>
-          <w:sz w:val="24"/>
-          <w:szCs w:val="24"/>
-        </w:rPr>
-        <w:t xml:space="preserve">(a)  </w:t>
-      </w:r>
-      <w:r>
-        <w:rPr>
-          <w:rFonts w:ascii="Times New Roman" w:hAnsi="Times New Roman" w:cs="Times New Roman"/>
-          <w:sz w:val="24"/>
-          <w:szCs w:val="24"/>
-        </w:rPr>
-        <w:t>A discussion with the program team, including the program engineer, is essential in determining the need for a higher-level contract quality requirement in the awarded contract.  The higher-level quality standard(s) to be included in FAR 52.246-11 should be provided by the acquisition program manager and lead engineer.</w:t>
-      </w:r>
-    </w:p>
-    <w:p>
-      <w:pPr>
-        <w:spacing w:after="0" w:line="240" w:lineRule="auto"/>
-        <w:rPr>
-          <w:rFonts w:ascii="Times New Roman" w:hAnsi="Times New Roman" w:cs="Times New Roman"/>
-          <w:sz w:val="24"/>
-          <w:szCs w:val="24"/>
-        </w:rPr>
-      </w:pPr>
-    </w:p>
-    <w:p>
-      <w:pPr>
-        <w:spacing w:after="0" w:line="240" w:lineRule="auto"/>
-        <w:rPr>
-          <w:rFonts w:ascii="Times New Roman" w:hAnsi="Times New Roman" w:cs="Times New Roman"/>
-          <w:b/>
-          <w:sz w:val="24"/>
-          <w:szCs w:val="24"/>
-        </w:rPr>
-      </w:pPr>
-      <w:bookmarkStart w:id="2" w:name="af_401"/>
-      <w:bookmarkEnd w:id="2"/>
-    </w:p>
-    <w:p>
-      <w:pPr>
-        <w:spacing w:after="0" w:line="240" w:lineRule="auto"/>
-        <w:rPr>
-          <w:rFonts w:ascii="Times New Roman" w:hAnsi="Times New Roman" w:cs="Times New Roman"/>
-          <w:b/>
-          <w:sz w:val="24"/>
-          <w:szCs w:val="24"/>
-        </w:rPr>
-      </w:pPr>
-      <w:r>
-        <w:rPr>
-          <w:rFonts w:ascii="Times New Roman" w:hAnsi="Times New Roman" w:cs="Times New Roman"/>
-          <w:b/>
-          <w:sz w:val="24"/>
-          <w:szCs w:val="24"/>
-        </w:rPr>
-        <w:t xml:space="preserve">AF PGI 5346.401 </w:t>
-      </w:r>
-      <w:r>
-        <w:rPr>
-          <w:rFonts w:ascii="Times New Roman" w:hAnsi="Times New Roman" w:cs="Times New Roman"/>
-          <w:b/>
-          <w:sz w:val="24"/>
-          <w:szCs w:val="24"/>
-        </w:rPr>
-        <w:t xml:space="preserve">  </w:t>
-      </w:r>
-      <w:r>
-        <w:rPr>
-          <w:rFonts w:ascii="Times New Roman" w:hAnsi="Times New Roman" w:cs="Times New Roman"/>
-          <w:b/>
-          <w:sz w:val="24"/>
-          <w:szCs w:val="24"/>
-        </w:rPr>
-        <w:t>General</w:t>
-      </w:r>
-    </w:p>
-    <w:p>
-      <w:pPr>
-        <w:spacing w:after="0" w:line="240" w:lineRule="auto"/>
-        <w:rPr>
-          <w:rFonts w:ascii="Times New Roman" w:hAnsi="Times New Roman" w:cs="Times New Roman"/>
-          <w:b/>
-          <w:sz w:val="24"/>
-          <w:szCs w:val="24"/>
-        </w:rPr>
-      </w:pPr>
-    </w:p>
-    <w:p>
-      <w:pPr>
-        <w:spacing w:after="0" w:line="240" w:lineRule="auto"/>
-        <w:rPr>
-          <w:rFonts w:ascii="Times New Roman" w:hAnsi="Times New Roman" w:cs="Times New Roman"/>
-          <w:sz w:val="24"/>
-          <w:szCs w:val="24"/>
-        </w:rPr>
-      </w:pPr>
       <w:r>
         <w:rPr>
           <w:rFonts w:ascii="Times New Roman" w:hAnsi="Times New Roman" w:cs="Times New Roman"/>
@@ -862,25 +645,8 @@
         <w:t xml:space="preserve"> for additional quality assurance training, tools, and templates.</w:t>
       </w:r>
     </w:p>
+    <w:p/>
     <w:p>
-      <w:pPr>
-        <w:spacing w:after="0" w:line="240" w:lineRule="auto"/>
-        <w:rPr>
-          <w:rFonts w:ascii="Times New Roman" w:hAnsi="Times New Roman" w:cs="Times New Roman"/>
-          <w:sz w:val="24"/>
-          <w:szCs w:val="24"/>
-        </w:rPr>
-      </w:pPr>
-    </w:p>
-    <w:p>
-      <w:pPr>
-        <w:rPr>
-          <w:rFonts w:ascii="Times New Roman" w:hAnsi="Times New Roman" w:cs="Times New Roman"/>
-          <w:bCs/>
-          <w:sz w:val="24"/>
-          <w:szCs w:val="24"/>
-        </w:rPr>
-      </w:pPr>
       <w:r>
         <w:rPr>
           <w:rFonts w:ascii="Times New Roman" w:hAnsi="Times New Roman" w:cs="Times New Roman"/>
@@ -954,132 +720,42 @@
         <w:t xml:space="preserve"> templates.</w:t>
       </w:r>
     </w:p>
+    <w:p/>
     <w:p>
       <w:pPr>
-        <w:spacing w:after="0" w:line="240" w:lineRule="auto"/>
-        <w:rPr>
-          <w:rFonts w:ascii="Times New Roman" w:hAnsi="Times New Roman" w:cs="Times New Roman"/>
-          <w:b/>
-          <w:sz w:val="24"/>
-          <w:szCs w:val="24"/>
-        </w:rPr>
-      </w:pPr>
+        <w:pStyle w:val="Heading3"/>
+      </w:pPr>
+      <w:bookmarkStart w:id="2" w:name="_AF_PGI_5346.702"/>
+      <w:bookmarkEnd w:id="2"/>
+      <w:r>
+        <w:t xml:space="preserve">AF PGI </w:t>
+      </w:r>
+      <w:r>
+        <w:t>5</w:t>
+      </w:r>
+      <w:r>
+        <w:t>3</w:t>
+      </w:r>
+      <w:r>
+        <w:t>4</w:t>
+      </w:r>
+      <w:r>
+        <w:t>6</w:t>
+      </w:r>
+      <w:r>
+        <w:t>.702</w:t>
+      </w:r>
+      <w:r>
+        <w:t xml:space="preserve"> </w:t>
+      </w:r>
+      <w:r>
+        <w:t xml:space="preserve">  </w:t>
+      </w:r>
+      <w:r>
+        <w:t xml:space="preserve">General </w:t>
+      </w:r>
     </w:p>
-    <w:p>
-      <w:pPr>
-        <w:spacing w:after="0" w:line="240" w:lineRule="auto"/>
-        <w:rPr>
-          <w:rFonts w:ascii="Times New Roman" w:hAnsi="Times New Roman" w:cs="Times New Roman"/>
-          <w:b/>
-          <w:sz w:val="24"/>
-          <w:szCs w:val="24"/>
-        </w:rPr>
-      </w:pPr>
-      <w:bookmarkStart w:id="3" w:name="af_702"/>
-      <w:bookmarkEnd w:id="3"/>
-    </w:p>
-    <w:p>
-      <w:pPr>
-        <w:spacing w:after="0" w:line="240" w:lineRule="auto"/>
-        <w:rPr>
-          <w:rFonts w:ascii="Times New Roman" w:hAnsi="Times New Roman" w:cs="Times New Roman"/>
-          <w:b/>
-          <w:sz w:val="24"/>
-          <w:szCs w:val="24"/>
-        </w:rPr>
-      </w:pPr>
-      <w:r>
-        <w:rPr>
-          <w:rFonts w:ascii="Times New Roman" w:hAnsi="Times New Roman" w:cs="Times New Roman"/>
-          <w:b/>
-          <w:sz w:val="24"/>
-          <w:szCs w:val="24"/>
-        </w:rPr>
-        <w:t xml:space="preserve">AF PGI </w:t>
-      </w:r>
-      <w:r>
-        <w:rPr>
-          <w:rFonts w:ascii="Times New Roman" w:hAnsi="Times New Roman" w:cs="Times New Roman"/>
-          <w:b/>
-          <w:sz w:val="24"/>
-          <w:szCs w:val="24"/>
-        </w:rPr>
-        <w:t>5</w:t>
-      </w:r>
-      <w:r>
-        <w:rPr>
-          <w:rFonts w:ascii="Times New Roman" w:hAnsi="Times New Roman" w:cs="Times New Roman"/>
-          <w:b/>
-          <w:sz w:val="24"/>
-          <w:szCs w:val="24"/>
-        </w:rPr>
-        <w:t>3</w:t>
-      </w:r>
-      <w:r>
-        <w:rPr>
-          <w:rFonts w:ascii="Times New Roman" w:hAnsi="Times New Roman" w:cs="Times New Roman"/>
-          <w:b/>
-          <w:sz w:val="24"/>
-          <w:szCs w:val="24"/>
-        </w:rPr>
-        <w:t>4</w:t>
-      </w:r>
-      <w:r>
-        <w:rPr>
-          <w:rFonts w:ascii="Times New Roman" w:hAnsi="Times New Roman" w:cs="Times New Roman"/>
-          <w:b/>
-          <w:sz w:val="24"/>
-          <w:szCs w:val="24"/>
-        </w:rPr>
-        <w:t>6</w:t>
-      </w:r>
-      <w:r>
-        <w:rPr>
-          <w:rFonts w:ascii="Times New Roman" w:hAnsi="Times New Roman" w:cs="Times New Roman"/>
-          <w:b/>
-          <w:sz w:val="24"/>
-          <w:szCs w:val="24"/>
-        </w:rPr>
-        <w:t>.702</w:t>
-      </w:r>
-      <w:r>
-        <w:rPr>
-          <w:rFonts w:ascii="Times New Roman" w:hAnsi="Times New Roman" w:cs="Times New Roman"/>
-          <w:b/>
-          <w:sz w:val="24"/>
-          <w:szCs w:val="24"/>
-        </w:rPr>
-        <w:t xml:space="preserve"> </w:t>
-      </w:r>
-      <w:r>
-        <w:rPr>
-          <w:rFonts w:ascii="Times New Roman" w:hAnsi="Times New Roman" w:cs="Times New Roman"/>
-          <w:b/>
-          <w:sz w:val="24"/>
-          <w:szCs w:val="24"/>
-        </w:rPr>
-        <w:t xml:space="preserve">  </w:t>
-      </w:r>
-      <w:r>
-        <w:rPr>
-          <w:rFonts w:ascii="Times New Roman" w:hAnsi="Times New Roman" w:cs="Times New Roman"/>
-          <w:b/>
-          <w:sz w:val="24"/>
-          <w:szCs w:val="24"/>
-        </w:rPr>
-        <w:t xml:space="preserve">General </w:t>
-      </w:r>
-    </w:p>
-    <w:p>
-      <w:pPr>
-        <w:spacing w:after="0" w:line="240" w:lineRule="auto"/>
-        <w:rPr>
-          <w:rFonts w:ascii="Times New Roman" w:hAnsi="Times New Roman" w:cs="Times New Roman"/>
-          <w:sz w:val="24"/>
-          <w:szCs w:val="24"/>
-        </w:rPr>
-      </w:pPr>
-    </w:p>
+    <w:p/>
     <w:p>
       <w:pPr>
         <w:rPr>
@@ -1142,9 +818,10 @@
         <w:t xml:space="preserve"> </w:t>
       </w:r>
     </w:p>
+    <w:p/>
     <w:p>
       <w:pPr>
-        <w:spacing w:after="0" w:line="240" w:lineRule="auto"/>
+        <w:spacing w:after="0"/>
         <w:rPr>
           <w:rFonts w:ascii="Times New Roman" w:hAnsi="Times New Roman" w:cs="Times New Roman"/>
           <w:sz w:val="24"/>
@@ -1153,7 +830,12 @@
       </w:pPr>
     </w:p>
     <w:sectPr>
-      <w:footerReference w:type="default" r:id="rId15"/>
+      <w:headerReference w:type="even" r:id="rId15"/>
+      <w:headerReference w:type="default" r:id="rId16"/>
+      <w:footerReference w:type="even" r:id="rId17"/>
+      <w:footerReference w:type="default" r:id="rId18"/>
+      <w:headerReference w:type="first" r:id="rId19"/>
+      <w:footerReference w:type="first" r:id="rId20"/>
       <w:pgSz w:w="12240" w:h="15840"/>
       <w:pgMar w:top="864" w:right="864" w:bottom="864" w:left="1080" w:header="720" w:footer="720" w:gutter="0"/>
       <w:cols w:space="720"/>
@@ -1164,11 +846,11 @@
 </file>
 
 <file path=word/endnotes.xml><?xml version="1.0" encoding="utf-8"?>
-<w:endnotes xmlns:wpc="http://schemas.microsoft.com/office/word/2010/wordprocessingCanvas" xmlns:cx="http://schemas.microsoft.com/office/drawing/2014/chartex" xmlns:cx1="http://schemas.microsoft.com/office/drawing/2015/9/8/chartex" xmlns:mc="http://schemas.openxmlformats.org/markup-compatibility/2006" xmlns:o="urn:schemas-microsoft-com:office:office" xmlns:r="http://schemas.openxmlformats.org/officeDocument/2006/relationships" xmlns:m="http://schemas.openxmlformats.org/officeDocument/2006/math" xmlns:v="urn:schemas-microsoft-com:vml" xmlns:wp14="http://schemas.microsoft.com/office/word/2010/wordprocessingDrawing" xmlns:wp="http://schemas.openxmlformats.org/drawingml/2006/wordprocessingDrawing" xmlns:w10="urn:schemas-microsoft-com:office:word" xmlns:w="http://schemas.openxmlformats.org/wordprocessingml/2006/main" xmlns:w14="http://schemas.microsoft.com/office/word/2010/wordml" xmlns:w15="http://schemas.microsoft.com/office/word/2012/wordml" xmlns:w16se="http://schemas.microsoft.com/office/word/2015/wordml/symex" xmlns:wpg="http://schemas.microsoft.com/office/word/2010/wordprocessingGroup" xmlns:wpi="http://schemas.microsoft.com/office/word/2010/wordprocessingInk" xmlns:wne="http://schemas.microsoft.com/office/word/2006/wordml" xmlns:wps="http://schemas.microsoft.com/office/word/2010/wordprocessingShape" mc:Ignorable="w14 w15 w16se wp14">
+<w:endnotes xmlns:wpc="http://schemas.microsoft.com/office/word/2010/wordprocessingCanvas" xmlns:cx="http://schemas.microsoft.com/office/drawing/2014/chartex" xmlns:cx1="http://schemas.microsoft.com/office/drawing/2015/9/8/chartex" xmlns:cx2="http://schemas.microsoft.com/office/drawing/2015/10/21/chartex" xmlns:cx3="http://schemas.microsoft.com/office/drawing/2016/5/9/chartex" xmlns:cx4="http://schemas.microsoft.com/office/drawing/2016/5/10/chartex" xmlns:cx5="http://schemas.microsoft.com/office/drawing/2016/5/11/chartex" xmlns:cx6="http://schemas.microsoft.com/office/drawing/2016/5/12/chartex" xmlns:cx7="http://schemas.microsoft.com/office/drawing/2016/5/13/chartex" xmlns:cx8="http://schemas.microsoft.com/office/drawing/2016/5/14/chartex" xmlns:mc="http://schemas.openxmlformats.org/markup-compatibility/2006" xmlns:aink="http://schemas.microsoft.com/office/drawing/2016/ink" xmlns:am3d="http://schemas.microsoft.com/office/drawing/2017/model3d" xmlns:o="urn:schemas-microsoft-com:office:office" xmlns:r="http://schemas.openxmlformats.org/officeDocument/2006/relationships" xmlns:m="http://schemas.openxmlformats.org/officeDocument/2006/math" xmlns:v="urn:schemas-microsoft-com:vml" xmlns:wp14="http://schemas.microsoft.com/office/word/2010/wordprocessingDrawing" xmlns:wp="http://schemas.openxmlformats.org/drawingml/2006/wordprocessingDrawing" xmlns:w10="urn:schemas-microsoft-com:office:word" xmlns:w="http://schemas.openxmlformats.org/wordprocessingml/2006/main" xmlns:w14="http://schemas.microsoft.com/office/word/2010/wordml" xmlns:w15="http://schemas.microsoft.com/office/word/2012/wordml" xmlns:w16cid="http://schemas.microsoft.com/office/word/2016/wordml/cid" xmlns:w16se="http://schemas.microsoft.com/office/word/2015/wordml/symex" xmlns:wpg="http://schemas.microsoft.com/office/word/2010/wordprocessingGroup" xmlns:wpi="http://schemas.microsoft.com/office/word/2010/wordprocessingInk" xmlns:wne="http://schemas.microsoft.com/office/word/2006/wordml" xmlns:wps="http://schemas.microsoft.com/office/word/2010/wordprocessingShape" mc:Ignorable="w14 w15 w16se w16cid wp14">
   <w:endnote w:type="separator" w:id="-1">
     <w:p>
       <w:pPr>
-        <w:spacing w:after="0" w:line="240" w:lineRule="auto"/>
+        <w:spacing w:after="0"/>
       </w:pPr>
       <w:r>
         <w:separator/>
@@ -1178,7 +860,7 @@
   <w:endnote w:type="continuationSeparator" w:id="0">
     <w:p>
       <w:pPr>
-        <w:spacing w:after="0" w:line="240" w:lineRule="auto"/>
+        <w:spacing w:after="0"/>
       </w:pPr>
       <w:r>
         <w:continuationSeparator/>
@@ -1189,109 +871,41 @@
 </file>
 
 <file path=word/footer1.xml><?xml version="1.0" encoding="utf-8"?>
-<w:ftr xmlns:wpc="http://schemas.microsoft.com/office/word/2010/wordprocessingCanvas" xmlns:cx="http://schemas.microsoft.com/office/drawing/2014/chartex" xmlns:cx1="http://schemas.microsoft.com/office/drawing/2015/9/8/chartex" xmlns:mc="http://schemas.openxmlformats.org/markup-compatibility/2006" xmlns:o="urn:schemas-microsoft-com:office:office" xmlns:r="http://schemas.openxmlformats.org/officeDocument/2006/relationships" xmlns:m="http://schemas.openxmlformats.org/officeDocument/2006/math" xmlns:v="urn:schemas-microsoft-com:vml" xmlns:wp14="http://schemas.microsoft.com/office/word/2010/wordprocessingDrawing" xmlns:wp="http://schemas.openxmlformats.org/drawingml/2006/wordprocessingDrawing" xmlns:w10="urn:schemas-microsoft-com:office:word" xmlns:w="http://schemas.openxmlformats.org/wordprocessingml/2006/main" xmlns:w14="http://schemas.microsoft.com/office/word/2010/wordml" xmlns:w15="http://schemas.microsoft.com/office/word/2012/wordml" xmlns:w16se="http://schemas.microsoft.com/office/word/2015/wordml/symex" xmlns:wpg="http://schemas.microsoft.com/office/word/2010/wordprocessingGroup" xmlns:wpi="http://schemas.microsoft.com/office/word/2010/wordprocessingInk" xmlns:wne="http://schemas.microsoft.com/office/word/2006/wordml" xmlns:wps="http://schemas.microsoft.com/office/word/2010/wordprocessingShape" mc:Ignorable="w14 w15 w16se wp14">
+<w:ftr xmlns:wpc="http://schemas.microsoft.com/office/word/2010/wordprocessingCanvas" xmlns:cx="http://schemas.microsoft.com/office/drawing/2014/chartex" xmlns:cx1="http://schemas.microsoft.com/office/drawing/2015/9/8/chartex" xmlns:cx2="http://schemas.microsoft.com/office/drawing/2015/10/21/chartex" xmlns:cx3="http://schemas.microsoft.com/office/drawing/2016/5/9/chartex" xmlns:cx4="http://schemas.microsoft.com/office/drawing/2016/5/10/chartex" xmlns:cx5="http://schemas.microsoft.com/office/drawing/2016/5/11/chartex" xmlns:cx6="http://schemas.microsoft.com/office/drawing/2016/5/12/chartex" xmlns:cx7="http://schemas.microsoft.com/office/drawing/2016/5/13/chartex" xmlns:cx8="http://schemas.microsoft.com/office/drawing/2016/5/14/chartex" xmlns:mc="http://schemas.openxmlformats.org/markup-compatibility/2006" xmlns:aink="http://schemas.microsoft.com/office/drawing/2016/ink" xmlns:am3d="http://schemas.microsoft.com/office/drawing/2017/model3d" xmlns:o="urn:schemas-microsoft-com:office:office" xmlns:r="http://schemas.openxmlformats.org/officeDocument/2006/relationships" xmlns:m="http://schemas.openxmlformats.org/officeDocument/2006/math" xmlns:v="urn:schemas-microsoft-com:vml" xmlns:wp14="http://schemas.microsoft.com/office/word/2010/wordprocessingDrawing" xmlns:wp="http://schemas.openxmlformats.org/drawingml/2006/wordprocessingDrawing" xmlns:w10="urn:schemas-microsoft-com:office:word" xmlns:w="http://schemas.openxmlformats.org/wordprocessingml/2006/main" xmlns:w14="http://schemas.microsoft.com/office/word/2010/wordml" xmlns:w15="http://schemas.microsoft.com/office/word/2012/wordml" xmlns:w16cid="http://schemas.microsoft.com/office/word/2016/wordml/cid" xmlns:w16se="http://schemas.microsoft.com/office/word/2015/wordml/symex" xmlns:wpg="http://schemas.microsoft.com/office/word/2010/wordprocessingGroup" xmlns:wpi="http://schemas.microsoft.com/office/word/2010/wordprocessingInk" xmlns:wne="http://schemas.microsoft.com/office/word/2006/wordml" xmlns:wps="http://schemas.microsoft.com/office/word/2010/wordprocessingShape" mc:Ignorable="w14 w15 w16se w16cid wp14">
   <w:p>
     <w:pPr>
       <w:pStyle w:val="Footer"/>
-      <w:jc w:val="center"/>
-      <w:rPr>
-        <w:rFonts w:ascii="Times New Roman" w:hAnsi="Times New Roman" w:cs="Times New Roman"/>
-      </w:rPr>
-    </w:pPr>
-    <w:r>
-      <w:rPr>
-        <w:rFonts w:ascii="Times New Roman" w:hAnsi="Times New Roman" w:cs="Times New Roman"/>
-      </w:rPr>
-      <w:t xml:space="preserve">Page </w:t>
-    </w:r>
-    <w:r>
-      <w:rPr>
-        <w:rFonts w:ascii="Times New Roman" w:hAnsi="Times New Roman" w:cs="Times New Roman"/>
-        <w:bCs/>
-      </w:rPr>
-      <w:fldChar w:fldCharType="begin"/>
-    </w:r>
-    <w:r>
-      <w:rPr>
-        <w:rFonts w:ascii="Times New Roman" w:hAnsi="Times New Roman" w:cs="Times New Roman"/>
-        <w:bCs/>
-      </w:rPr>
-      <w:instrText xml:space="preserve"> PAGE  \* Arabic  \* MERGEFORMAT </w:instrText>
-    </w:r>
-    <w:r>
-      <w:rPr>
-        <w:rFonts w:ascii="Times New Roman" w:hAnsi="Times New Roman" w:cs="Times New Roman"/>
-        <w:bCs/>
-      </w:rPr>
-      <w:fldChar w:fldCharType="separate"/>
-    </w:r>
-    <w:r>
-      <w:rPr>
-        <w:rFonts w:ascii="Times New Roman" w:hAnsi="Times New Roman" w:cs="Times New Roman"/>
-        <w:bCs/>
-        <w:noProof/>
-      </w:rPr>
-      <w:t>1</w:t>
-    </w:r>
-    <w:r>
-      <w:rPr>
-        <w:rFonts w:ascii="Times New Roman" w:hAnsi="Times New Roman" w:cs="Times New Roman"/>
-        <w:bCs/>
-      </w:rPr>
-      <w:fldChar w:fldCharType="end"/>
-    </w:r>
-    <w:r>
-      <w:rPr>
-        <w:rFonts w:ascii="Times New Roman" w:hAnsi="Times New Roman" w:cs="Times New Roman"/>
-      </w:rPr>
-      <w:t xml:space="preserve"> of </w:t>
-    </w:r>
-    <w:r>
-      <w:rPr>
-        <w:rFonts w:ascii="Times New Roman" w:hAnsi="Times New Roman" w:cs="Times New Roman"/>
-        <w:bCs/>
-      </w:rPr>
-      <w:fldChar w:fldCharType="begin"/>
-    </w:r>
-    <w:r>
-      <w:rPr>
-        <w:rFonts w:ascii="Times New Roman" w:hAnsi="Times New Roman" w:cs="Times New Roman"/>
-        <w:bCs/>
-      </w:rPr>
-      <w:instrText xml:space="preserve"> NUMPAGES  \* Arabic  \* MERGEFORMAT </w:instrText>
-    </w:r>
-    <w:r>
-      <w:rPr>
-        <w:rFonts w:ascii="Times New Roman" w:hAnsi="Times New Roman" w:cs="Times New Roman"/>
-        <w:bCs/>
-      </w:rPr>
-      <w:fldChar w:fldCharType="separate"/>
-    </w:r>
-    <w:r>
-      <w:rPr>
-        <w:rFonts w:ascii="Times New Roman" w:hAnsi="Times New Roman" w:cs="Times New Roman"/>
-        <w:bCs/>
-        <w:noProof/>
-      </w:rPr>
-      <w:t>2</w:t>
-    </w:r>
-    <w:r>
-      <w:rPr>
-        <w:rFonts w:ascii="Times New Roman" w:hAnsi="Times New Roman" w:cs="Times New Roman"/>
-        <w:bCs/>
-      </w:rPr>
-      <w:fldChar w:fldCharType="end"/>
-    </w:r>
+    </w:pPr>
+  </w:p>
+</w:ftr>
+</file>
+
+<file path=word/footer2.xml><?xml version="1.0" encoding="utf-8"?>
+<w:ftr xmlns:wpc="http://schemas.microsoft.com/office/word/2010/wordprocessingCanvas" xmlns:cx="http://schemas.microsoft.com/office/drawing/2014/chartex" xmlns:cx1="http://schemas.microsoft.com/office/drawing/2015/9/8/chartex" xmlns:cx2="http://schemas.microsoft.com/office/drawing/2015/10/21/chartex" xmlns:cx3="http://schemas.microsoft.com/office/drawing/2016/5/9/chartex" xmlns:cx4="http://schemas.microsoft.com/office/drawing/2016/5/10/chartex" xmlns:cx5="http://schemas.microsoft.com/office/drawing/2016/5/11/chartex" xmlns:cx6="http://schemas.microsoft.com/office/drawing/2016/5/12/chartex" xmlns:cx7="http://schemas.microsoft.com/office/drawing/2016/5/13/chartex" xmlns:cx8="http://schemas.microsoft.com/office/drawing/2016/5/14/chartex" xmlns:mc="http://schemas.openxmlformats.org/markup-compatibility/2006" xmlns:aink="http://schemas.microsoft.com/office/drawing/2016/ink" xmlns:am3d="http://schemas.microsoft.com/office/drawing/2017/model3d" xmlns:o="urn:schemas-microsoft-com:office:office" xmlns:r="http://schemas.openxmlformats.org/officeDocument/2006/relationships" xmlns:m="http://schemas.openxmlformats.org/officeDocument/2006/math" xmlns:v="urn:schemas-microsoft-com:vml" xmlns:wp14="http://schemas.microsoft.com/office/word/2010/wordprocessingDrawing" xmlns:wp="http://schemas.openxmlformats.org/drawingml/2006/wordprocessingDrawing" xmlns:w10="urn:schemas-microsoft-com:office:word" xmlns:w="http://schemas.openxmlformats.org/wordprocessingml/2006/main" xmlns:w14="http://schemas.microsoft.com/office/word/2010/wordml" xmlns:w15="http://schemas.microsoft.com/office/word/2012/wordml" xmlns:w16cid="http://schemas.microsoft.com/office/word/2016/wordml/cid" xmlns:w16se="http://schemas.microsoft.com/office/word/2015/wordml/symex" xmlns:wpg="http://schemas.microsoft.com/office/word/2010/wordprocessingGroup" xmlns:wpi="http://schemas.microsoft.com/office/word/2010/wordprocessingInk" xmlns:wne="http://schemas.microsoft.com/office/word/2006/wordml" xmlns:wps="http://schemas.microsoft.com/office/word/2010/wordprocessingShape" mc:Ignorable="w14 w15 w16se w16cid wp14">
+  <w:p>
+    <w:pPr>
+      <w:pStyle w:val="Footer"/>
+    </w:pPr>
+  </w:p>
+</w:ftr>
+</file>
+
+<file path=word/footer3.xml><?xml version="1.0" encoding="utf-8"?>
+<w:ftr xmlns:wpc="http://schemas.microsoft.com/office/word/2010/wordprocessingCanvas" xmlns:cx="http://schemas.microsoft.com/office/drawing/2014/chartex" xmlns:cx1="http://schemas.microsoft.com/office/drawing/2015/9/8/chartex" xmlns:cx2="http://schemas.microsoft.com/office/drawing/2015/10/21/chartex" xmlns:cx3="http://schemas.microsoft.com/office/drawing/2016/5/9/chartex" xmlns:cx4="http://schemas.microsoft.com/office/drawing/2016/5/10/chartex" xmlns:cx5="http://schemas.microsoft.com/office/drawing/2016/5/11/chartex" xmlns:cx6="http://schemas.microsoft.com/office/drawing/2016/5/12/chartex" xmlns:cx7="http://schemas.microsoft.com/office/drawing/2016/5/13/chartex" xmlns:cx8="http://schemas.microsoft.com/office/drawing/2016/5/14/chartex" xmlns:mc="http://schemas.openxmlformats.org/markup-compatibility/2006" xmlns:aink="http://schemas.microsoft.com/office/drawing/2016/ink" xmlns:am3d="http://schemas.microsoft.com/office/drawing/2017/model3d" xmlns:o="urn:schemas-microsoft-com:office:office" xmlns:r="http://schemas.openxmlformats.org/officeDocument/2006/relationships" xmlns:m="http://schemas.openxmlformats.org/officeDocument/2006/math" xmlns:v="urn:schemas-microsoft-com:vml" xmlns:wp14="http://schemas.microsoft.com/office/word/2010/wordprocessingDrawing" xmlns:wp="http://schemas.openxmlformats.org/drawingml/2006/wordprocessingDrawing" xmlns:w10="urn:schemas-microsoft-com:office:word" xmlns:w="http://schemas.openxmlformats.org/wordprocessingml/2006/main" xmlns:w14="http://schemas.microsoft.com/office/word/2010/wordml" xmlns:w15="http://schemas.microsoft.com/office/word/2012/wordml" xmlns:w16cid="http://schemas.microsoft.com/office/word/2016/wordml/cid" xmlns:w16se="http://schemas.microsoft.com/office/word/2015/wordml/symex" xmlns:wpg="http://schemas.microsoft.com/office/word/2010/wordprocessingGroup" xmlns:wpi="http://schemas.microsoft.com/office/word/2010/wordprocessingInk" xmlns:wne="http://schemas.microsoft.com/office/word/2006/wordml" xmlns:wps="http://schemas.microsoft.com/office/word/2010/wordprocessingShape" mc:Ignorable="w14 w15 w16se w16cid wp14">
+  <w:p>
+    <w:pPr>
+      <w:pStyle w:val="Footer"/>
+    </w:pPr>
   </w:p>
 </w:ftr>
 </file>
 
 <file path=word/footnotes.xml><?xml version="1.0" encoding="utf-8"?>
-<w:footnotes xmlns:wpc="http://schemas.microsoft.com/office/word/2010/wordprocessingCanvas" xmlns:cx="http://schemas.microsoft.com/office/drawing/2014/chartex" xmlns:cx1="http://schemas.microsoft.com/office/drawing/2015/9/8/chartex" xmlns:mc="http://schemas.openxmlformats.org/markup-compatibility/2006" xmlns:o="urn:schemas-microsoft-com:office:office" xmlns:r="http://schemas.openxmlformats.org/officeDocument/2006/relationships" xmlns:m="http://schemas.openxmlformats.org/officeDocument/2006/math" xmlns:v="urn:schemas-microsoft-com:vml" xmlns:wp14="http://schemas.microsoft.com/office/word/2010/wordprocessingDrawing" xmlns:wp="http://schemas.openxmlformats.org/drawingml/2006/wordprocessingDrawing" xmlns:w10="urn:schemas-microsoft-com:office:word" xmlns:w="http://schemas.openxmlformats.org/wordprocessingml/2006/main" xmlns:w14="http://schemas.microsoft.com/office/word/2010/wordml" xmlns:w15="http://schemas.microsoft.com/office/word/2012/wordml" xmlns:w16se="http://schemas.microsoft.com/office/word/2015/wordml/symex" xmlns:wpg="http://schemas.microsoft.com/office/word/2010/wordprocessingGroup" xmlns:wpi="http://schemas.microsoft.com/office/word/2010/wordprocessingInk" xmlns:wne="http://schemas.microsoft.com/office/word/2006/wordml" xmlns:wps="http://schemas.microsoft.com/office/word/2010/wordprocessingShape" mc:Ignorable="w14 w15 w16se wp14">
+<w:footnotes xmlns:wpc="http://schemas.microsoft.com/office/word/2010/wordprocessingCanvas" xmlns:cx="http://schemas.microsoft.com/office/drawing/2014/chartex" xmlns:cx1="http://schemas.microsoft.com/office/drawing/2015/9/8/chartex" xmlns:cx2="http://schemas.microsoft.com/office/drawing/2015/10/21/chartex" xmlns:cx3="http://schemas.microsoft.com/office/drawing/2016/5/9/chartex" xmlns:cx4="http://schemas.microsoft.com/office/drawing/2016/5/10/chartex" xmlns:cx5="http://schemas.microsoft.com/office/drawing/2016/5/11/chartex" xmlns:cx6="http://schemas.microsoft.com/office/drawing/2016/5/12/chartex" xmlns:cx7="http://schemas.microsoft.com/office/drawing/2016/5/13/chartex" xmlns:cx8="http://schemas.microsoft.com/office/drawing/2016/5/14/chartex" xmlns:mc="http://schemas.openxmlformats.org/markup-compatibility/2006" xmlns:aink="http://schemas.microsoft.com/office/drawing/2016/ink" xmlns:am3d="http://schemas.microsoft.com/office/drawing/2017/model3d" xmlns:o="urn:schemas-microsoft-com:office:office" xmlns:r="http://schemas.openxmlformats.org/officeDocument/2006/relationships" xmlns:m="http://schemas.openxmlformats.org/officeDocument/2006/math" xmlns:v="urn:schemas-microsoft-com:vml" xmlns:wp14="http://schemas.microsoft.com/office/word/2010/wordprocessingDrawing" xmlns:wp="http://schemas.openxmlformats.org/drawingml/2006/wordprocessingDrawing" xmlns:w10="urn:schemas-microsoft-com:office:word" xmlns:w="http://schemas.openxmlformats.org/wordprocessingml/2006/main" xmlns:w14="http://schemas.microsoft.com/office/word/2010/wordml" xmlns:w15="http://schemas.microsoft.com/office/word/2012/wordml" xmlns:w16cid="http://schemas.microsoft.com/office/word/2016/wordml/cid" xmlns:w16se="http://schemas.microsoft.com/office/word/2015/wordml/symex" xmlns:wpg="http://schemas.microsoft.com/office/word/2010/wordprocessingGroup" xmlns:wpi="http://schemas.microsoft.com/office/word/2010/wordprocessingInk" xmlns:wne="http://schemas.microsoft.com/office/word/2006/wordml" xmlns:wps="http://schemas.microsoft.com/office/word/2010/wordprocessingShape" mc:Ignorable="w14 w15 w16se w16cid wp14">
   <w:footnote w:type="separator" w:id="-1">
     <w:p>
       <w:pPr>
-        <w:spacing w:after="0" w:line="240" w:lineRule="auto"/>
+        <w:spacing w:after="0"/>
       </w:pPr>
       <w:r>
         <w:separator/>
@@ -1301,7 +915,7 @@
   <w:footnote w:type="continuationSeparator" w:id="0">
     <w:p>
       <w:pPr>
-        <w:spacing w:after="0" w:line="240" w:lineRule="auto"/>
+        <w:spacing w:after="0"/>
       </w:pPr>
       <w:r>
         <w:continuationSeparator/>
@@ -1311,9 +925,224 @@
 </w:footnotes>
 </file>
 
+<file path=word/header1.xml><?xml version="1.0" encoding="utf-8"?>
+<w:hdr xmlns:wpc="http://schemas.microsoft.com/office/word/2010/wordprocessingCanvas" xmlns:cx="http://schemas.microsoft.com/office/drawing/2014/chartex" xmlns:cx1="http://schemas.microsoft.com/office/drawing/2015/9/8/chartex" xmlns:cx2="http://schemas.microsoft.com/office/drawing/2015/10/21/chartex" xmlns:cx3="http://schemas.microsoft.com/office/drawing/2016/5/9/chartex" xmlns:cx4="http://schemas.microsoft.com/office/drawing/2016/5/10/chartex" xmlns:cx5="http://schemas.microsoft.com/office/drawing/2016/5/11/chartex" xmlns:cx6="http://schemas.microsoft.com/office/drawing/2016/5/12/chartex" xmlns:cx7="http://schemas.microsoft.com/office/drawing/2016/5/13/chartex" xmlns:cx8="http://schemas.microsoft.com/office/drawing/2016/5/14/chartex" xmlns:mc="http://schemas.openxmlformats.org/markup-compatibility/2006" xmlns:aink="http://schemas.microsoft.com/office/drawing/2016/ink" xmlns:am3d="http://schemas.microsoft.com/office/drawing/2017/model3d" xmlns:o="urn:schemas-microsoft-com:office:office" xmlns:r="http://schemas.openxmlformats.org/officeDocument/2006/relationships" xmlns:m="http://schemas.openxmlformats.org/officeDocument/2006/math" xmlns:v="urn:schemas-microsoft-com:vml" xmlns:wp14="http://schemas.microsoft.com/office/word/2010/wordprocessingDrawing" xmlns:wp="http://schemas.openxmlformats.org/drawingml/2006/wordprocessingDrawing" xmlns:w10="urn:schemas-microsoft-com:office:word" xmlns:w="http://schemas.openxmlformats.org/wordprocessingml/2006/main" xmlns:w14="http://schemas.microsoft.com/office/word/2010/wordml" xmlns:w15="http://schemas.microsoft.com/office/word/2012/wordml" xmlns:w16cid="http://schemas.microsoft.com/office/word/2016/wordml/cid" xmlns:w16se="http://schemas.microsoft.com/office/word/2015/wordml/symex" xmlns:wpg="http://schemas.microsoft.com/office/word/2010/wordprocessingGroup" xmlns:wpi="http://schemas.microsoft.com/office/word/2010/wordprocessingInk" xmlns:wne="http://schemas.microsoft.com/office/word/2006/wordml" xmlns:wps="http://schemas.microsoft.com/office/word/2010/wordprocessingShape" mc:Ignorable="w14 w15 w16se w16cid wp14">
+  <w:p>
+    <w:pPr>
+      <w:pStyle w:val="Header"/>
+    </w:pPr>
+  </w:p>
+</w:hdr>
+</file>
+
+<file path=word/header2.xml><?xml version="1.0" encoding="utf-8"?>
+<w:hdr xmlns:wpc="http://schemas.microsoft.com/office/word/2010/wordprocessingCanvas" xmlns:cx="http://schemas.microsoft.com/office/drawing/2014/chartex" xmlns:cx1="http://schemas.microsoft.com/office/drawing/2015/9/8/chartex" xmlns:cx2="http://schemas.microsoft.com/office/drawing/2015/10/21/chartex" xmlns:cx3="http://schemas.microsoft.com/office/drawing/2016/5/9/chartex" xmlns:cx4="http://schemas.microsoft.com/office/drawing/2016/5/10/chartex" xmlns:cx5="http://schemas.microsoft.com/office/drawing/2016/5/11/chartex" xmlns:cx6="http://schemas.microsoft.com/office/drawing/2016/5/12/chartex" xmlns:cx7="http://schemas.microsoft.com/office/drawing/2016/5/13/chartex" xmlns:cx8="http://schemas.microsoft.com/office/drawing/2016/5/14/chartex" xmlns:mc="http://schemas.openxmlformats.org/markup-compatibility/2006" xmlns:aink="http://schemas.microsoft.com/office/drawing/2016/ink" xmlns:am3d="http://schemas.microsoft.com/office/drawing/2017/model3d" xmlns:o="urn:schemas-microsoft-com:office:office" xmlns:r="http://schemas.openxmlformats.org/officeDocument/2006/relationships" xmlns:m="http://schemas.openxmlformats.org/officeDocument/2006/math" xmlns:v="urn:schemas-microsoft-com:vml" xmlns:wp14="http://schemas.microsoft.com/office/word/2010/wordprocessingDrawing" xmlns:wp="http://schemas.openxmlformats.org/drawingml/2006/wordprocessingDrawing" xmlns:w10="urn:schemas-microsoft-com:office:word" xmlns:w="http://schemas.openxmlformats.org/wordprocessingml/2006/main" xmlns:w14="http://schemas.microsoft.com/office/word/2010/wordml" xmlns:w15="http://schemas.microsoft.com/office/word/2012/wordml" xmlns:w16cid="http://schemas.microsoft.com/office/word/2016/wordml/cid" xmlns:w16se="http://schemas.microsoft.com/office/word/2015/wordml/symex" xmlns:wpg="http://schemas.microsoft.com/office/word/2010/wordprocessingGroup" xmlns:wpi="http://schemas.microsoft.com/office/word/2010/wordprocessingInk" xmlns:wne="http://schemas.microsoft.com/office/word/2006/wordml" xmlns:wps="http://schemas.microsoft.com/office/word/2010/wordprocessingShape" mc:Ignorable="w14 w15 w16se w16cid wp14">
+  <w:p>
+    <w:pPr>
+      <w:pStyle w:val="Header"/>
+    </w:pPr>
+  </w:p>
+</w:hdr>
+</file>
+
+<file path=word/header3.xml><?xml version="1.0" encoding="utf-8"?>
+<w:hdr xmlns:wpc="http://schemas.microsoft.com/office/word/2010/wordprocessingCanvas" xmlns:cx="http://schemas.microsoft.com/office/drawing/2014/chartex" xmlns:cx1="http://schemas.microsoft.com/office/drawing/2015/9/8/chartex" xmlns:cx2="http://schemas.microsoft.com/office/drawing/2015/10/21/chartex" xmlns:cx3="http://schemas.microsoft.com/office/drawing/2016/5/9/chartex" xmlns:cx4="http://schemas.microsoft.com/office/drawing/2016/5/10/chartex" xmlns:cx5="http://schemas.microsoft.com/office/drawing/2016/5/11/chartex" xmlns:cx6="http://schemas.microsoft.com/office/drawing/2016/5/12/chartex" xmlns:cx7="http://schemas.microsoft.com/office/drawing/2016/5/13/chartex" xmlns:cx8="http://schemas.microsoft.com/office/drawing/2016/5/14/chartex" xmlns:mc="http://schemas.openxmlformats.org/markup-compatibility/2006" xmlns:aink="http://schemas.microsoft.com/office/drawing/2016/ink" xmlns:am3d="http://schemas.microsoft.com/office/drawing/2017/model3d" xmlns:o="urn:schemas-microsoft-com:office:office" xmlns:r="http://schemas.openxmlformats.org/officeDocument/2006/relationships" xmlns:m="http://schemas.openxmlformats.org/officeDocument/2006/math" xmlns:v="urn:schemas-microsoft-com:vml" xmlns:wp14="http://schemas.microsoft.com/office/word/2010/wordprocessingDrawing" xmlns:wp="http://schemas.openxmlformats.org/drawingml/2006/wordprocessingDrawing" xmlns:w10="urn:schemas-microsoft-com:office:word" xmlns:w="http://schemas.openxmlformats.org/wordprocessingml/2006/main" xmlns:w14="http://schemas.microsoft.com/office/word/2010/wordml" xmlns:w15="http://schemas.microsoft.com/office/word/2012/wordml" xmlns:w16cid="http://schemas.microsoft.com/office/word/2016/wordml/cid" xmlns:w16se="http://schemas.microsoft.com/office/word/2015/wordml/symex" xmlns:wpg="http://schemas.microsoft.com/office/word/2010/wordprocessingGroup" xmlns:wpi="http://schemas.microsoft.com/office/word/2010/wordprocessingInk" xmlns:wne="http://schemas.microsoft.com/office/word/2006/wordml" xmlns:wps="http://schemas.microsoft.com/office/word/2010/wordprocessingShape" mc:Ignorable="w14 w15 w16se w16cid wp14">
+  <w:p>
+    <w:pPr>
+      <w:pStyle w:val="Header"/>
+    </w:pPr>
+  </w:p>
+</w:hdr>
+</file>
+
 <file path=word/numbering.xml><?xml version="1.0" encoding="utf-8"?>
-<w:numbering xmlns:wpc="http://schemas.microsoft.com/office/word/2010/wordprocessingCanvas" xmlns:cx="http://schemas.microsoft.com/office/drawing/2014/chartex" xmlns:cx1="http://schemas.microsoft.com/office/drawing/2015/9/8/chartex" xmlns:mc="http://schemas.openxmlformats.org/markup-compatibility/2006" xmlns:o="urn:schemas-microsoft-com:office:office" xmlns:r="http://schemas.openxmlformats.org/officeDocument/2006/relationships" xmlns:m="http://schemas.openxmlformats.org/officeDocument/2006/math" xmlns:v="urn:schemas-microsoft-com:vml" xmlns:wp14="http://schemas.microsoft.com/office/word/2010/wordprocessingDrawing" xmlns:wp="http://schemas.openxmlformats.org/drawingml/2006/wordprocessingDrawing" xmlns:w10="urn:schemas-microsoft-com:office:word" xmlns:w="http://schemas.openxmlformats.org/wordprocessingml/2006/main" xmlns:w14="http://schemas.microsoft.com/office/word/2010/wordml" xmlns:w15="http://schemas.microsoft.com/office/word/2012/wordml" xmlns:w16se="http://schemas.microsoft.com/office/word/2015/wordml/symex" xmlns:wpg="http://schemas.microsoft.com/office/word/2010/wordprocessingGroup" xmlns:wpi="http://schemas.microsoft.com/office/word/2010/wordprocessingInk" xmlns:wne="http://schemas.microsoft.com/office/word/2006/wordml" xmlns:wps="http://schemas.microsoft.com/office/word/2010/wordprocessingShape" mc:Ignorable="w14 w15 w16se wp14">
+<w:numbering xmlns:wpc="http://schemas.microsoft.com/office/word/2010/wordprocessingCanvas" xmlns:cx="http://schemas.microsoft.com/office/drawing/2014/chartex" xmlns:cx1="http://schemas.microsoft.com/office/drawing/2015/9/8/chartex" xmlns:cx2="http://schemas.microsoft.com/office/drawing/2015/10/21/chartex" xmlns:cx3="http://schemas.microsoft.com/office/drawing/2016/5/9/chartex" xmlns:cx4="http://schemas.microsoft.com/office/drawing/2016/5/10/chartex" xmlns:cx5="http://schemas.microsoft.com/office/drawing/2016/5/11/chartex" xmlns:cx6="http://schemas.microsoft.com/office/drawing/2016/5/12/chartex" xmlns:cx7="http://schemas.microsoft.com/office/drawing/2016/5/13/chartex" xmlns:cx8="http://schemas.microsoft.com/office/drawing/2016/5/14/chartex" xmlns:mc="http://schemas.openxmlformats.org/markup-compatibility/2006" xmlns:aink="http://schemas.microsoft.com/office/drawing/2016/ink" xmlns:am3d="http://schemas.microsoft.com/office/drawing/2017/model3d" xmlns:o="urn:schemas-microsoft-com:office:office" xmlns:r="http://schemas.openxmlformats.org/officeDocument/2006/relationships" xmlns:m="http://schemas.openxmlformats.org/officeDocument/2006/math" xmlns:v="urn:schemas-microsoft-com:vml" xmlns:wp14="http://schemas.microsoft.com/office/word/2010/wordprocessingDrawing" xmlns:wp="http://schemas.openxmlformats.org/drawingml/2006/wordprocessingDrawing" xmlns:w10="urn:schemas-microsoft-com:office:word" xmlns:w="http://schemas.openxmlformats.org/wordprocessingml/2006/main" xmlns:w14="http://schemas.microsoft.com/office/word/2010/wordml" xmlns:w15="http://schemas.microsoft.com/office/word/2012/wordml" xmlns:w16cid="http://schemas.microsoft.com/office/word/2016/wordml/cid" xmlns:w16se="http://schemas.microsoft.com/office/word/2015/wordml/symex" xmlns:wpg="http://schemas.microsoft.com/office/word/2010/wordprocessingGroup" xmlns:wpi="http://schemas.microsoft.com/office/word/2010/wordprocessingInk" xmlns:wne="http://schemas.microsoft.com/office/word/2006/wordml" xmlns:wps="http://schemas.microsoft.com/office/word/2010/wordprocessingShape" mc:Ignorable="w14 w15 w16se w16cid wp14">
   <w:abstractNum w:abstractNumId="0" w15:restartNumberingAfterBreak="0">
+    <w:nsid w:val="FFFFFF7C"/>
+    <w:multiLevelType w:val="singleLevel"/>
+    <w:tmpl w:val="3560F27C"/>
+    <w:lvl w:ilvl="0">
+      <w:start w:val="1"/>
+      <w:numFmt w:val="decimal"/>
+      <w:lvlText w:val="%1."/>
+      <w:lvlJc w:val="left"/>
+      <w:pPr>
+        <w:tabs>
+          <w:tab w:val="num" w:pos="1800"/>
+        </w:tabs>
+        <w:ind w:left="1800" w:hanging="360"/>
+      </w:pPr>
+    </w:lvl>
+  </w:abstractNum>
+  <w:abstractNum w:abstractNumId="1" w15:restartNumberingAfterBreak="0">
+    <w:nsid w:val="FFFFFF7D"/>
+    <w:multiLevelType w:val="singleLevel"/>
+    <w:tmpl w:val="0B1EE838"/>
+    <w:lvl w:ilvl="0">
+      <w:start w:val="1"/>
+      <w:numFmt w:val="decimal"/>
+      <w:lvlText w:val="%1."/>
+      <w:lvlJc w:val="left"/>
+      <w:pPr>
+        <w:tabs>
+          <w:tab w:val="num" w:pos="1440"/>
+        </w:tabs>
+        <w:ind w:left="1440" w:hanging="360"/>
+      </w:pPr>
+    </w:lvl>
+  </w:abstractNum>
+  <w:abstractNum w:abstractNumId="2" w15:restartNumberingAfterBreak="0">
+    <w:nsid w:val="FFFFFF7E"/>
+    <w:multiLevelType w:val="singleLevel"/>
+    <w:tmpl w:val="E9AC12D0"/>
+    <w:lvl w:ilvl="0">
+      <w:start w:val="1"/>
+      <w:numFmt w:val="decimal"/>
+      <w:lvlText w:val="%1."/>
+      <w:lvlJc w:val="left"/>
+      <w:pPr>
+        <w:tabs>
+          <w:tab w:val="num" w:pos="1080"/>
+        </w:tabs>
+        <w:ind w:left="1080" w:hanging="360"/>
+      </w:pPr>
+    </w:lvl>
+  </w:abstractNum>
+  <w:abstractNum w:abstractNumId="3" w15:restartNumberingAfterBreak="0">
+    <w:nsid w:val="FFFFFF7F"/>
+    <w:multiLevelType w:val="singleLevel"/>
+    <w:tmpl w:val="A94A1772"/>
+    <w:lvl w:ilvl="0">
+      <w:start w:val="1"/>
+      <w:numFmt w:val="decimal"/>
+      <w:lvlText w:val="%1."/>
+      <w:lvlJc w:val="left"/>
+      <w:pPr>
+        <w:tabs>
+          <w:tab w:val="num" w:pos="720"/>
+        </w:tabs>
+        <w:ind w:left="720" w:hanging="360"/>
+      </w:pPr>
+    </w:lvl>
+  </w:abstractNum>
+  <w:abstractNum w:abstractNumId="4" w15:restartNumberingAfterBreak="0">
+    <w:nsid w:val="FFFFFF80"/>
+    <w:multiLevelType w:val="singleLevel"/>
+    <w:tmpl w:val="8D1867D0"/>
+    <w:lvl w:ilvl="0">
+      <w:start w:val="1"/>
+      <w:numFmt w:val="bullet"/>
+      <w:lvlText w:val=""/>
+      <w:lvlJc w:val="left"/>
+      <w:pPr>
+        <w:tabs>
+          <w:tab w:val="num" w:pos="1800"/>
+        </w:tabs>
+        <w:ind w:left="1800" w:hanging="360"/>
+      </w:pPr>
+      <w:rPr>
+        <w:rFonts w:ascii="Symbol" w:hAnsi="Symbol" w:hint="default"/>
+      </w:rPr>
+    </w:lvl>
+  </w:abstractNum>
+  <w:abstractNum w:abstractNumId="5" w15:restartNumberingAfterBreak="0">
+    <w:nsid w:val="FFFFFF81"/>
+    <w:multiLevelType w:val="singleLevel"/>
+    <w:tmpl w:val="A6DA9A36"/>
+    <w:lvl w:ilvl="0">
+      <w:start w:val="1"/>
+      <w:numFmt w:val="bullet"/>
+      <w:lvlText w:val=""/>
+      <w:lvlJc w:val="left"/>
+      <w:pPr>
+        <w:tabs>
+          <w:tab w:val="num" w:pos="1440"/>
+        </w:tabs>
+        <w:ind w:left="1440" w:hanging="360"/>
+      </w:pPr>
+      <w:rPr>
+        <w:rFonts w:ascii="Symbol" w:hAnsi="Symbol" w:hint="default"/>
+      </w:rPr>
+    </w:lvl>
+  </w:abstractNum>
+  <w:abstractNum w:abstractNumId="6" w15:restartNumberingAfterBreak="0">
+    <w:nsid w:val="FFFFFF82"/>
+    <w:multiLevelType w:val="singleLevel"/>
+    <w:tmpl w:val="2B281BB8"/>
+    <w:lvl w:ilvl="0">
+      <w:start w:val="1"/>
+      <w:numFmt w:val="bullet"/>
+      <w:lvlText w:val=""/>
+      <w:lvlJc w:val="left"/>
+      <w:pPr>
+        <w:tabs>
+          <w:tab w:val="num" w:pos="1080"/>
+        </w:tabs>
+        <w:ind w:left="1080" w:hanging="360"/>
+      </w:pPr>
+      <w:rPr>
+        <w:rFonts w:ascii="Symbol" w:hAnsi="Symbol" w:hint="default"/>
+      </w:rPr>
+    </w:lvl>
+  </w:abstractNum>
+  <w:abstractNum w:abstractNumId="7" w15:restartNumberingAfterBreak="0">
+    <w:nsid w:val="FFFFFF83"/>
+    <w:multiLevelType w:val="singleLevel"/>
+    <w:tmpl w:val="CDBC652E"/>
+    <w:lvl w:ilvl="0">
+      <w:start w:val="1"/>
+      <w:numFmt w:val="bullet"/>
+      <w:lvlText w:val=""/>
+      <w:lvlJc w:val="left"/>
+      <w:pPr>
+        <w:tabs>
+          <w:tab w:val="num" w:pos="720"/>
+        </w:tabs>
+        <w:ind w:left="720" w:hanging="360"/>
+      </w:pPr>
+      <w:rPr>
+        <w:rFonts w:ascii="Symbol" w:hAnsi="Symbol" w:hint="default"/>
+      </w:rPr>
+    </w:lvl>
+  </w:abstractNum>
+  <w:abstractNum w:abstractNumId="8" w15:restartNumberingAfterBreak="0">
+    <w:nsid w:val="FFFFFF88"/>
+    <w:multiLevelType w:val="singleLevel"/>
+    <w:tmpl w:val="15388C16"/>
+    <w:lvl w:ilvl="0">
+      <w:start w:val="1"/>
+      <w:numFmt w:val="decimal"/>
+      <w:lvlText w:val="%1."/>
+      <w:lvlJc w:val="left"/>
+      <w:pPr>
+        <w:tabs>
+          <w:tab w:val="num" w:pos="360"/>
+        </w:tabs>
+        <w:ind w:left="360" w:hanging="360"/>
+      </w:pPr>
+    </w:lvl>
+  </w:abstractNum>
+  <w:abstractNum w:abstractNumId="9" w15:restartNumberingAfterBreak="0">
+    <w:nsid w:val="FFFFFF89"/>
+    <w:multiLevelType w:val="singleLevel"/>
+    <w:tmpl w:val="E5D4A6D6"/>
+    <w:lvl w:ilvl="0">
+      <w:start w:val="1"/>
+      <w:numFmt w:val="bullet"/>
+      <w:lvlText w:val=""/>
+      <w:lvlJc w:val="left"/>
+      <w:pPr>
+        <w:tabs>
+          <w:tab w:val="num" w:pos="360"/>
+        </w:tabs>
+        <w:ind w:left="360" w:hanging="360"/>
+      </w:pPr>
+      <w:rPr>
+        <w:rFonts w:ascii="Symbol" w:hAnsi="Symbol" w:hint="default"/>
+      </w:rPr>
+    </w:lvl>
+  </w:abstractNum>
+  <w:abstractNum w:abstractNumId="10" w15:restartNumberingAfterBreak="0">
     <w:nsid w:val="39647A66"/>
     <w:multiLevelType w:val="hybridMultilevel"/>
     <w:tmpl w:val="E7A0725A"/>
@@ -1426,7 +1255,7 @@
       </w:rPr>
     </w:lvl>
   </w:abstractNum>
-  <w:abstractNum w:abstractNumId="1" w15:restartNumberingAfterBreak="0">
+  <w:abstractNum w:abstractNumId="11" w15:restartNumberingAfterBreak="0">
     <w:nsid w:val="776F40A1"/>
     <w:multiLevelType w:val="hybridMultilevel"/>
     <w:tmpl w:val="666A6998"/>
@@ -1540,16 +1369,46 @@
     </w:lvl>
   </w:abstractNum>
   <w:num w:numId="1">
-    <w:abstractNumId w:val="0"/>
+    <w:abstractNumId w:val="10"/>
   </w:num>
   <w:num w:numId="2">
+    <w:abstractNumId w:val="11"/>
+  </w:num>
+  <w:num w:numId="3">
+    <w:abstractNumId w:val="9"/>
+  </w:num>
+  <w:num w:numId="4">
+    <w:abstractNumId w:val="7"/>
+  </w:num>
+  <w:num w:numId="5">
+    <w:abstractNumId w:val="6"/>
+  </w:num>
+  <w:num w:numId="6">
+    <w:abstractNumId w:val="5"/>
+  </w:num>
+  <w:num w:numId="7">
+    <w:abstractNumId w:val="4"/>
+  </w:num>
+  <w:num w:numId="8">
+    <w:abstractNumId w:val="8"/>
+  </w:num>
+  <w:num w:numId="9">
+    <w:abstractNumId w:val="3"/>
+  </w:num>
+  <w:num w:numId="10">
+    <w:abstractNumId w:val="2"/>
+  </w:num>
+  <w:num w:numId="11">
     <w:abstractNumId w:val="1"/>
+  </w:num>
+  <w:num w:numId="12">
+    <w:abstractNumId w:val="0"/>
   </w:num>
 </w:numbering>
 </file>
 
 <file path=word/styles.xml><?xml version="1.0" encoding="utf-8"?>
-<w:styles xmlns:mc="http://schemas.openxmlformats.org/markup-compatibility/2006" xmlns:r="http://schemas.openxmlformats.org/officeDocument/2006/relationships" xmlns:w="http://schemas.openxmlformats.org/wordprocessingml/2006/main" xmlns:w14="http://schemas.microsoft.com/office/word/2010/wordml" xmlns:w15="http://schemas.microsoft.com/office/word/2012/wordml" xmlns:w16se="http://schemas.microsoft.com/office/word/2015/wordml/symex" mc:Ignorable="w14 w15 w16se">
+<w:styles xmlns:mc="http://schemas.openxmlformats.org/markup-compatibility/2006" xmlns:r="http://schemas.openxmlformats.org/officeDocument/2006/relationships" xmlns:w="http://schemas.openxmlformats.org/wordprocessingml/2006/main" xmlns:w14="http://schemas.microsoft.com/office/word/2010/wordml" xmlns:w15="http://schemas.microsoft.com/office/word/2012/wordml" xmlns:w16cid="http://schemas.microsoft.com/office/word/2016/wordml/cid" xmlns:w16se="http://schemas.microsoft.com/office/word/2015/wordml/symex" mc:Ignorable="w14 w15 w16se w16cid">
   <w:docDefaults>
     <w:rPrDefault>
       <w:rPr>
@@ -1565,7 +1424,7 @@
       </w:pPr>
     </w:pPrDefault>
   </w:docDefaults>
-  <w:latentStyles w:defLockedState="0" w:defUIPriority="99" w:defSemiHidden="0" w:defUnhideWhenUsed="0" w:defQFormat="0" w:count="371">
+  <w:latentStyles w:defLockedState="0" w:defUIPriority="99" w:defSemiHidden="0" w:defUnhideWhenUsed="0" w:defQFormat="0" w:count="376">
     <w:lsdException w:name="Normal" w:uiPriority="0" w:qFormat="1"/>
     <w:lsdException w:name="heading 1" w:uiPriority="9" w:qFormat="1"/>
     <w:lsdException w:name="heading 2" w:semiHidden="1" w:uiPriority="9" w:unhideWhenUsed="1" w:qFormat="1"/>
@@ -1937,10 +1796,120 @@
     <w:lsdException w:name="List Table 5 Dark Accent 6" w:uiPriority="50"/>
     <w:lsdException w:name="List Table 6 Colorful Accent 6" w:uiPriority="51"/>
     <w:lsdException w:name="List Table 7 Colorful Accent 6" w:uiPriority="52"/>
+    <w:lsdException w:name="Mention" w:semiHidden="1" w:unhideWhenUsed="1"/>
+    <w:lsdException w:name="Smart Hyperlink" w:semiHidden="1" w:unhideWhenUsed="1"/>
+    <w:lsdException w:name="Hashtag" w:semiHidden="1" w:unhideWhenUsed="1"/>
+    <w:lsdException w:name="Unresolved Mention" w:semiHidden="1" w:unhideWhenUsed="1"/>
+    <w:lsdException w:name="Smart Link" w:semiHidden="1" w:unhideWhenUsed="1"/>
   </w:latentStyles>
   <w:style w:type="paragraph" w:default="1" w:styleId="Normal">
     <w:name w:val="Normal"/>
     <w:qFormat/>
+    <w:rsid w:val="002D0532"/>
+    <w:pPr>
+      <w:spacing w:after="240" w:line="240" w:lineRule="auto"/>
+    </w:pPr>
+  </w:style>
+  <w:style w:type="paragraph" w:styleId="Heading1">
+    <w:name w:val="heading 1"/>
+    <w:basedOn w:val="Normal"/>
+    <w:next w:val="Normal"/>
+    <w:link w:val="Heading1Char"/>
+    <w:uiPriority w:val="9"/>
+    <w:qFormat/>
+    <w:rsid w:val="008A2569"/>
+    <w:pPr>
+      <w:widowControl w:val="0"/>
+      <w:jc w:val="center"/>
+      <w:outlineLvl w:val="0"/>
+    </w:pPr>
+    <w:rPr>
+      <w:rFonts w:ascii="Times New Roman" w:eastAsiaTheme="majorEastAsia" w:hAnsi="Times New Roman" w:cs="Times New Roman"/>
+      <w:b/>
+      <w:color w:val="000000" w:themeColor="text1"/>
+      <w:sz w:val="32"/>
+      <w:szCs w:val="32"/>
+    </w:rPr>
+  </w:style>
+  <w:style w:type="paragraph" w:styleId="Heading2">
+    <w:name w:val="heading 2"/>
+    <w:link w:val="Heading2Char"/>
+    <w:uiPriority w:val="9"/>
+    <w:semiHidden/>
+    <w:unhideWhenUsed/>
+    <w:qFormat/>
+    <w:rsid w:val="008A2569"/>
+    <w:pPr>
+      <w:keepNext/>
+      <w:keepLines/>
+      <w:spacing w:before="360" w:after="120"/>
+      <w:jc w:val="center"/>
+      <w:outlineLvl w:val="1"/>
+    </w:pPr>
+    <w:rPr>
+      <w:rFonts w:ascii="Times New Roman" w:eastAsiaTheme="majorEastAsia" w:hAnsi="Times New Roman" w:cs="Times New Roman"/>
+      <w:b/>
+      <w:color w:val="000000" w:themeColor="text1"/>
+      <w:sz w:val="28"/>
+      <w:szCs w:val="26"/>
+    </w:rPr>
+  </w:style>
+  <w:style w:type="paragraph" w:styleId="Heading3">
+    <w:name w:val="heading 3"/>
+    <w:basedOn w:val="Normal"/>
+    <w:next w:val="Normal"/>
+    <w:link w:val="Heading3Char"/>
+    <w:uiPriority w:val="9"/>
+    <w:unhideWhenUsed/>
+    <w:qFormat/>
+    <w:rsid w:val="008A2569"/>
+    <w:pPr>
+      <w:keepNext/>
+      <w:keepLines/>
+      <w:spacing w:before="240" w:after="0"/>
+      <w:outlineLvl w:val="2"/>
+    </w:pPr>
+    <w:rPr>
+      <w:rFonts w:ascii="Times New Roman" w:eastAsiaTheme="majorEastAsia" w:hAnsi="Times New Roman" w:cs="Times New Roman"/>
+      <w:b/>
+      <w:color w:val="000000" w:themeColor="text1"/>
+      <w:sz w:val="24"/>
+      <w:szCs w:val="24"/>
+    </w:rPr>
+  </w:style>
+  <w:style w:type="paragraph" w:styleId="Heading4">
+    <w:name w:val="heading 4"/>
+    <w:basedOn w:val="Heading3"/>
+    <w:next w:val="Normal"/>
+    <w:link w:val="Heading4Char"/>
+    <w:uiPriority w:val="9"/>
+    <w:unhideWhenUsed/>
+    <w:qFormat/>
+    <w:rsid w:val="002D0532"/>
+    <w:pPr>
+      <w:outlineLvl w:val="3"/>
+    </w:pPr>
+  </w:style>
+  <w:style w:type="paragraph" w:styleId="Heading5">
+    <w:name w:val="heading 5"/>
+    <w:basedOn w:val="Normal"/>
+    <w:next w:val="Normal"/>
+    <w:link w:val="Heading5Char"/>
+    <w:uiPriority w:val="9"/>
+    <w:semiHidden/>
+    <w:unhideWhenUsed/>
+    <w:qFormat/>
+    <w:rsid w:val="008A2569"/>
+    <w:pPr>
+      <w:keepNext/>
+      <w:keepLines/>
+      <w:spacing w:before="40" w:after="0"/>
+      <w:outlineLvl w:val="4"/>
+    </w:pPr>
+    <w:rPr>
+      <w:rFonts w:asciiTheme="majorHAnsi" w:eastAsiaTheme="majorEastAsia" w:hAnsiTheme="majorHAnsi" w:cstheme="majorBidi"/>
+      <w:color w:val="2E74B5" w:themeColor="accent1" w:themeShade="BF"/>
+    </w:rPr>
   </w:style>
   <w:style w:type="character" w:default="1" w:styleId="DefaultParagraphFont">
     <w:name w:val="Default Paragraph Font"/>
@@ -2003,7 +1972,7 @@
         <w:tab w:val="center" w:pos="4680"/>
         <w:tab w:val="right" w:pos="9360"/>
       </w:tabs>
-      <w:spacing w:after="0" w:line="240" w:lineRule="auto"/>
+      <w:spacing w:after="0"/>
     </w:pPr>
   </w:style>
   <w:style w:type="character" w:customStyle="1" w:styleId="HeaderChar">
@@ -2025,7 +1994,7 @@
         <w:tab w:val="center" w:pos="4680"/>
         <w:tab w:val="right" w:pos="9360"/>
       </w:tabs>
-      <w:spacing w:after="0" w:line="240" w:lineRule="auto"/>
+      <w:spacing w:after="0"/>
     </w:pPr>
   </w:style>
   <w:style w:type="character" w:customStyle="1" w:styleId="FooterChar">
@@ -2051,7 +2020,7 @@
     <w:basedOn w:val="Normal"/>
     <w:rsid w:val="00D90C22"/>
     <w:pPr>
-      <w:spacing w:before="100" w:beforeAutospacing="1" w:after="100" w:afterAutospacing="1" w:line="240" w:lineRule="auto"/>
+      <w:spacing w:before="100" w:beforeAutospacing="1" w:after="100" w:afterAutospacing="1"/>
     </w:pPr>
     <w:rPr>
       <w:rFonts w:ascii="Arial Unicode MS" w:eastAsia="Arial Unicode MS" w:hAnsi="Arial Unicode MS" w:cs="Arial Unicode MS"/>
@@ -2068,7 +2037,7 @@
     <w:unhideWhenUsed/>
     <w:rsid w:val="008877D0"/>
     <w:pPr>
-      <w:spacing w:after="0" w:line="240" w:lineRule="auto"/>
+      <w:spacing w:after="0"/>
     </w:pPr>
     <w:rPr>
       <w:rFonts w:ascii="Segoe UI" w:hAnsi="Segoe UI" w:cs="Segoe UI"/>
@@ -2108,6 +2077,680 @@
         <w:insideV w:val="single" w:sz="4" w:space="0" w:color="auto"/>
       </w:tblBorders>
     </w:tblPr>
+  </w:style>
+  <w:style w:type="character" w:customStyle="1" w:styleId="Heading1Char">
+    <w:name w:val="Heading 1 Char"/>
+    <w:basedOn w:val="DefaultParagraphFont"/>
+    <w:link w:val="Heading1"/>
+    <w:uiPriority w:val="9"/>
+    <w:rsid w:val="008A2569"/>
+    <w:rPr>
+      <w:rFonts w:ascii="Times New Roman" w:eastAsiaTheme="majorEastAsia" w:hAnsi="Times New Roman" w:cs="Times New Roman"/>
+      <w:b/>
+      <w:color w:val="000000" w:themeColor="text1"/>
+      <w:sz w:val="32"/>
+      <w:szCs w:val="32"/>
+    </w:rPr>
+  </w:style>
+  <w:style w:type="character" w:customStyle="1" w:styleId="Heading2Char">
+    <w:name w:val="Heading 2 Char"/>
+    <w:basedOn w:val="DefaultParagraphFont"/>
+    <w:link w:val="Heading2"/>
+    <w:uiPriority w:val="9"/>
+    <w:semiHidden/>
+    <w:rsid w:val="008A2569"/>
+    <w:rPr>
+      <w:rFonts w:ascii="Times New Roman" w:eastAsiaTheme="majorEastAsia" w:hAnsi="Times New Roman" w:cs="Times New Roman"/>
+      <w:b/>
+      <w:color w:val="000000" w:themeColor="text1"/>
+      <w:sz w:val="28"/>
+      <w:szCs w:val="26"/>
+    </w:rPr>
+  </w:style>
+  <w:style w:type="character" w:customStyle="1" w:styleId="Heading3Char">
+    <w:name w:val="Heading 3 Char"/>
+    <w:basedOn w:val="DefaultParagraphFont"/>
+    <w:link w:val="Heading3"/>
+    <w:uiPriority w:val="9"/>
+    <w:rsid w:val="008A2569"/>
+    <w:rPr>
+      <w:rFonts w:ascii="Times New Roman" w:eastAsiaTheme="majorEastAsia" w:hAnsi="Times New Roman" w:cs="Times New Roman"/>
+      <w:b/>
+      <w:color w:val="000000" w:themeColor="text1"/>
+      <w:sz w:val="24"/>
+      <w:szCs w:val="24"/>
+    </w:rPr>
+  </w:style>
+  <w:style w:type="paragraph" w:customStyle="1" w:styleId="List1">
+    <w:name w:val="List 1"/>
+    <w:link w:val="List1Char"/>
+    <w:rsid w:val="008A2569"/>
+    <w:pPr>
+      <w:spacing w:before="120"/>
+      <w:ind w:left="432"/>
+      <w:contextualSpacing/>
+    </w:pPr>
+    <w:rPr>
+      <w:rFonts w:ascii="Times New Roman" w:eastAsiaTheme="majorEastAsia" w:hAnsi="Times New Roman" w:cs="Times New Roman"/>
+      <w:bCs/>
+      <w:color w:val="000000" w:themeColor="text1"/>
+      <w:sz w:val="24"/>
+      <w:szCs w:val="24"/>
+    </w:rPr>
+  </w:style>
+  <w:style w:type="character" w:customStyle="1" w:styleId="List1Char">
+    <w:name w:val="List 1 Char"/>
+    <w:basedOn w:val="Heading3Char"/>
+    <w:link w:val="List1"/>
+    <w:rsid w:val="008A2569"/>
+    <w:rPr>
+      <w:rFonts w:ascii="Times New Roman" w:eastAsiaTheme="majorEastAsia" w:hAnsi="Times New Roman" w:cs="Times New Roman"/>
+      <w:b w:val="0"/>
+      <w:bCs/>
+      <w:color w:val="000000" w:themeColor="text1"/>
+      <w:sz w:val="24"/>
+      <w:szCs w:val="24"/>
+    </w:rPr>
+  </w:style>
+  <w:style w:type="paragraph" w:styleId="List2">
+    <w:name w:val="List 2"/>
+    <w:basedOn w:val="Normal"/>
+    <w:uiPriority w:val="99"/>
+    <w:semiHidden/>
+    <w:unhideWhenUsed/>
+    <w:rsid w:val="008A2569"/>
+    <w:pPr>
+      <w:keepNext/>
+      <w:keepLines/>
+      <w:spacing w:before="120" w:after="0"/>
+      <w:ind w:left="821"/>
+      <w:contextualSpacing/>
+    </w:pPr>
+    <w:rPr>
+      <w:rFonts w:ascii="Times New Roman" w:hAnsi="Times New Roman" w:cs="Times New Roman"/>
+      <w:sz w:val="24"/>
+    </w:rPr>
+  </w:style>
+  <w:style w:type="paragraph" w:styleId="List3">
+    <w:name w:val="List 3"/>
+    <w:basedOn w:val="Normal"/>
+    <w:uiPriority w:val="99"/>
+    <w:semiHidden/>
+    <w:unhideWhenUsed/>
+    <w:rsid w:val="008A2569"/>
+    <w:pPr>
+      <w:keepNext/>
+      <w:keepLines/>
+      <w:spacing w:before="120" w:after="0"/>
+      <w:ind w:left="1282"/>
+      <w:contextualSpacing/>
+    </w:pPr>
+    <w:rPr>
+      <w:rFonts w:ascii="Times New Roman" w:hAnsi="Times New Roman" w:cs="Times New Roman"/>
+      <w:sz w:val="24"/>
+    </w:rPr>
+  </w:style>
+  <w:style w:type="paragraph" w:styleId="List4">
+    <w:name w:val="List 4"/>
+    <w:basedOn w:val="Normal"/>
+    <w:uiPriority w:val="99"/>
+    <w:semiHidden/>
+    <w:unhideWhenUsed/>
+    <w:rsid w:val="008A2569"/>
+    <w:pPr>
+      <w:keepNext/>
+      <w:keepLines/>
+      <w:spacing w:before="120" w:after="0"/>
+      <w:ind w:left="1642"/>
+      <w:contextualSpacing/>
+    </w:pPr>
+    <w:rPr>
+      <w:rFonts w:ascii="Times New Roman" w:hAnsi="Times New Roman" w:cs="Times New Roman"/>
+      <w:sz w:val="24"/>
+    </w:rPr>
+  </w:style>
+  <w:style w:type="paragraph" w:styleId="List5">
+    <w:name w:val="List 5"/>
+    <w:basedOn w:val="Normal"/>
+    <w:uiPriority w:val="99"/>
+    <w:semiHidden/>
+    <w:unhideWhenUsed/>
+    <w:rsid w:val="008A2569"/>
+    <w:pPr>
+      <w:spacing w:before="120" w:after="0"/>
+      <w:ind w:left="1872"/>
+      <w:contextualSpacing/>
+    </w:pPr>
+    <w:rPr>
+      <w:rFonts w:ascii="Times New Roman" w:hAnsi="Times New Roman" w:cs="Times New Roman"/>
+      <w:sz w:val="24"/>
+    </w:rPr>
+  </w:style>
+  <w:style w:type="paragraph" w:customStyle="1" w:styleId="List6">
+    <w:name w:val="List 6"/>
+    <w:basedOn w:val="List4"/>
+    <w:link w:val="List6Char"/>
+    <w:rsid w:val="008A2569"/>
+    <w:pPr>
+      <w:ind w:left="2088"/>
+    </w:pPr>
+    <w:rPr>
+      <w:rFonts w:eastAsiaTheme="majorEastAsia"/>
+      <w:i/>
+      <w:color w:val="000000" w:themeColor="text1"/>
+      <w:szCs w:val="24"/>
+    </w:rPr>
+  </w:style>
+  <w:style w:type="character" w:customStyle="1" w:styleId="List6Char">
+    <w:name w:val="List 6 Char"/>
+    <w:basedOn w:val="List1Char"/>
+    <w:link w:val="List6"/>
+    <w:rsid w:val="008A2569"/>
+    <w:rPr>
+      <w:rFonts w:ascii="Times New Roman" w:eastAsiaTheme="majorEastAsia" w:hAnsi="Times New Roman" w:cs="Times New Roman"/>
+      <w:b w:val="0"/>
+      <w:bCs w:val="0"/>
+      <w:i/>
+      <w:color w:val="000000" w:themeColor="text1"/>
+      <w:sz w:val="24"/>
+      <w:szCs w:val="24"/>
+    </w:rPr>
+  </w:style>
+  <w:style w:type="paragraph" w:customStyle="1" w:styleId="List7">
+    <w:name w:val="List 7"/>
+    <w:basedOn w:val="List4"/>
+    <w:link w:val="List7Char"/>
+    <w:rsid w:val="008A2569"/>
+    <w:pPr>
+      <w:ind w:left="2534"/>
+    </w:pPr>
+    <w:rPr>
+      <w:rFonts w:eastAsiaTheme="majorEastAsia"/>
+      <w:i/>
+      <w:color w:val="000000" w:themeColor="text1"/>
+      <w:szCs w:val="24"/>
+    </w:rPr>
+  </w:style>
+  <w:style w:type="character" w:customStyle="1" w:styleId="List7Char">
+    <w:name w:val="List 7 Char"/>
+    <w:basedOn w:val="List1Char"/>
+    <w:link w:val="List7"/>
+    <w:rsid w:val="008A2569"/>
+    <w:rPr>
+      <w:rFonts w:ascii="Times New Roman" w:eastAsiaTheme="majorEastAsia" w:hAnsi="Times New Roman" w:cs="Times New Roman"/>
+      <w:b w:val="0"/>
+      <w:bCs w:val="0"/>
+      <w:i/>
+      <w:color w:val="000000" w:themeColor="text1"/>
+      <w:sz w:val="24"/>
+      <w:szCs w:val="24"/>
+    </w:rPr>
+  </w:style>
+  <w:style w:type="paragraph" w:customStyle="1" w:styleId="List8">
+    <w:name w:val="List 8"/>
+    <w:basedOn w:val="List4"/>
+    <w:link w:val="List8Char"/>
+    <w:rsid w:val="008A2569"/>
+    <w:pPr>
+      <w:ind w:left="2880"/>
+    </w:pPr>
+    <w:rPr>
+      <w:rFonts w:eastAsiaTheme="majorEastAsia"/>
+      <w:i/>
+      <w:color w:val="000000" w:themeColor="text1"/>
+      <w:szCs w:val="24"/>
+    </w:rPr>
+  </w:style>
+  <w:style w:type="character" w:customStyle="1" w:styleId="List8Char">
+    <w:name w:val="List 8 Char"/>
+    <w:basedOn w:val="List1Char"/>
+    <w:link w:val="List8"/>
+    <w:rsid w:val="008A2569"/>
+    <w:rPr>
+      <w:rFonts w:ascii="Times New Roman" w:eastAsiaTheme="majorEastAsia" w:hAnsi="Times New Roman" w:cs="Times New Roman"/>
+      <w:b w:val="0"/>
+      <w:bCs w:val="0"/>
+      <w:i/>
+      <w:color w:val="000000" w:themeColor="text1"/>
+      <w:sz w:val="24"/>
+      <w:szCs w:val="24"/>
+    </w:rPr>
+  </w:style>
+  <w:style w:type="paragraph" w:customStyle="1" w:styleId="Heading1Red">
+    <w:name w:val="Heading 1_Red"/>
+    <w:basedOn w:val="Normal"/>
+    <w:link w:val="Heading1RedChar"/>
+    <w:rsid w:val="008A2569"/>
+    <w:pPr>
+      <w:spacing w:after="0"/>
+      <w:jc w:val="center"/>
+      <w:outlineLvl w:val="0"/>
+    </w:pPr>
+    <w:rPr>
+      <w:rFonts w:ascii="Times New Roman" w:hAnsi="Times New Roman" w:cs="Times New Roman"/>
+      <w:b/>
+      <w:color w:val="FF0000"/>
+      <w:sz w:val="40"/>
+      <w:szCs w:val="24"/>
+    </w:rPr>
+  </w:style>
+  <w:style w:type="character" w:customStyle="1" w:styleId="Heading1RedChar">
+    <w:name w:val="Heading 1_Red Char"/>
+    <w:basedOn w:val="DefaultParagraphFont"/>
+    <w:link w:val="Heading1Red"/>
+    <w:rsid w:val="008A2569"/>
+    <w:rPr>
+      <w:rFonts w:ascii="Times New Roman" w:hAnsi="Times New Roman" w:cs="Times New Roman"/>
+      <w:b/>
+      <w:color w:val="FF0000"/>
+      <w:sz w:val="40"/>
+      <w:szCs w:val="24"/>
+    </w:rPr>
+  </w:style>
+  <w:style w:type="character" w:customStyle="1" w:styleId="Heading5Char">
+    <w:name w:val="Heading 5 Char"/>
+    <w:basedOn w:val="DefaultParagraphFont"/>
+    <w:link w:val="Heading5"/>
+    <w:uiPriority w:val="9"/>
+    <w:semiHidden/>
+    <w:rsid w:val="008A2569"/>
+    <w:rPr>
+      <w:rFonts w:asciiTheme="majorHAnsi" w:eastAsiaTheme="majorEastAsia" w:hAnsiTheme="majorHAnsi" w:cstheme="majorBidi"/>
+      <w:color w:val="2E74B5" w:themeColor="accent1" w:themeShade="BF"/>
+    </w:rPr>
+  </w:style>
+  <w:style w:type="paragraph" w:customStyle="1" w:styleId="edition">
+    <w:name w:val="edition"/>
+    <w:basedOn w:val="Heading1Red"/>
+    <w:link w:val="editionChar"/>
+    <w:rsid w:val="008A2569"/>
+    <w:pPr>
+      <w:widowControl w:val="0"/>
+    </w:pPr>
+    <w:rPr>
+      <w:i/>
+      <w:color w:val="000000" w:themeColor="text1"/>
+      <w:sz w:val="28"/>
+    </w:rPr>
+  </w:style>
+  <w:style w:type="character" w:customStyle="1" w:styleId="editionChar">
+    <w:name w:val="edition Char"/>
+    <w:basedOn w:val="DefaultParagraphFont"/>
+    <w:link w:val="edition"/>
+    <w:rsid w:val="008A2569"/>
+    <w:rPr>
+      <w:rFonts w:ascii="Times New Roman" w:hAnsi="Times New Roman" w:cs="Times New Roman"/>
+      <w:b/>
+      <w:i/>
+      <w:color w:val="000000" w:themeColor="text1"/>
+      <w:sz w:val="28"/>
+      <w:szCs w:val="24"/>
+    </w:rPr>
+  </w:style>
+  <w:style w:type="paragraph" w:customStyle="1" w:styleId="Heading1change">
+    <w:name w:val="Heading 1_change"/>
+    <w:basedOn w:val="Normal"/>
+    <w:link w:val="Heading1changeChar"/>
+    <w:rsid w:val="008A2569"/>
+    <w:pPr>
+      <w:spacing w:after="0"/>
+      <w:jc w:val="center"/>
+      <w:outlineLvl w:val="0"/>
+    </w:pPr>
+    <w:rPr>
+      <w:rFonts w:ascii="Times New Roman" w:hAnsi="Times New Roman" w:cs="Times New Roman"/>
+      <w:b/>
+      <w:color w:val="000000"/>
+      <w:sz w:val="28"/>
+      <w:szCs w:val="24"/>
+    </w:rPr>
+  </w:style>
+  <w:style w:type="character" w:customStyle="1" w:styleId="Heading1changeChar">
+    <w:name w:val="Heading 1_change Char"/>
+    <w:basedOn w:val="DefaultParagraphFont"/>
+    <w:link w:val="Heading1change"/>
+    <w:rsid w:val="008A2569"/>
+    <w:rPr>
+      <w:rFonts w:ascii="Times New Roman" w:hAnsi="Times New Roman" w:cs="Times New Roman"/>
+      <w:b/>
+      <w:color w:val="000000"/>
+      <w:sz w:val="28"/>
+      <w:szCs w:val="24"/>
+    </w:rPr>
+  </w:style>
+  <w:style w:type="paragraph" w:customStyle="1" w:styleId="Heading2change">
+    <w:name w:val="Heading 2_change"/>
+    <w:basedOn w:val="Normal"/>
+    <w:link w:val="Heading2changeChar"/>
+    <w:rsid w:val="008A2569"/>
+    <w:pPr>
+      <w:keepNext/>
+      <w:spacing w:after="0"/>
+      <w:jc w:val="center"/>
+      <w:outlineLvl w:val="1"/>
+    </w:pPr>
+    <w:rPr>
+      <w:rFonts w:ascii="Times New Roman" w:hAnsi="Times New Roman" w:cs="Times New Roman"/>
+      <w:b/>
+      <w:color w:val="000000"/>
+      <w:sz w:val="28"/>
+      <w:szCs w:val="24"/>
+    </w:rPr>
+  </w:style>
+  <w:style w:type="character" w:customStyle="1" w:styleId="Heading2changeChar">
+    <w:name w:val="Heading 2_change Char"/>
+    <w:basedOn w:val="DefaultParagraphFont"/>
+    <w:link w:val="Heading2change"/>
+    <w:rsid w:val="008A2569"/>
+    <w:rPr>
+      <w:rFonts w:ascii="Times New Roman" w:hAnsi="Times New Roman" w:cs="Times New Roman"/>
+      <w:b/>
+      <w:color w:val="000000"/>
+      <w:sz w:val="28"/>
+      <w:szCs w:val="24"/>
+    </w:rPr>
+  </w:style>
+  <w:style w:type="paragraph" w:customStyle="1" w:styleId="Heading3change">
+    <w:name w:val="Heading 3_change"/>
+    <w:basedOn w:val="Normal"/>
+    <w:link w:val="Heading3changeChar"/>
+    <w:rsid w:val="008A2569"/>
+    <w:pPr>
+      <w:spacing w:after="0"/>
+      <w:outlineLvl w:val="2"/>
+    </w:pPr>
+    <w:rPr>
+      <w:rFonts w:ascii="Times New Roman" w:hAnsi="Times New Roman" w:cs="Times New Roman"/>
+      <w:b/>
+      <w:caps/>
+      <w:color w:val="000000"/>
+      <w:sz w:val="24"/>
+      <w:szCs w:val="24"/>
+    </w:rPr>
+  </w:style>
+  <w:style w:type="character" w:customStyle="1" w:styleId="Heading3changeChar">
+    <w:name w:val="Heading 3_change Char"/>
+    <w:basedOn w:val="DefaultParagraphFont"/>
+    <w:link w:val="Heading3change"/>
+    <w:rsid w:val="008A2569"/>
+    <w:rPr>
+      <w:rFonts w:ascii="Times New Roman" w:hAnsi="Times New Roman" w:cs="Times New Roman"/>
+      <w:b/>
+      <w:caps/>
+      <w:color w:val="000000"/>
+      <w:sz w:val="24"/>
+      <w:szCs w:val="24"/>
+    </w:rPr>
+  </w:style>
+  <w:style w:type="paragraph" w:customStyle="1" w:styleId="List1change">
+    <w:name w:val="List 1_change"/>
+    <w:basedOn w:val="Normal"/>
+    <w:link w:val="List1changeChar"/>
+    <w:rsid w:val="008A2569"/>
+    <w:pPr>
+      <w:keepNext/>
+      <w:keepLines/>
+      <w:spacing w:before="120" w:after="0"/>
+      <w:ind w:left="432"/>
+      <w:contextualSpacing/>
+    </w:pPr>
+    <w:rPr>
+      <w:rFonts w:ascii="Times New Roman" w:hAnsi="Times New Roman" w:cs="Times New Roman"/>
+      <w:sz w:val="24"/>
+      <w:szCs w:val="24"/>
+    </w:rPr>
+  </w:style>
+  <w:style w:type="character" w:customStyle="1" w:styleId="List1changeChar">
+    <w:name w:val="List 1_change Char"/>
+    <w:basedOn w:val="DefaultParagraphFont"/>
+    <w:link w:val="List1change"/>
+    <w:rsid w:val="008A2569"/>
+    <w:rPr>
+      <w:rFonts w:ascii="Times New Roman" w:hAnsi="Times New Roman" w:cs="Times New Roman"/>
+      <w:sz w:val="24"/>
+      <w:szCs w:val="24"/>
+    </w:rPr>
+  </w:style>
+  <w:style w:type="paragraph" w:customStyle="1" w:styleId="List2change">
+    <w:name w:val="List 2_change"/>
+    <w:basedOn w:val="Normal"/>
+    <w:link w:val="List2changeChar"/>
+    <w:rsid w:val="008A2569"/>
+    <w:pPr>
+      <w:spacing w:before="120" w:after="0"/>
+      <w:ind w:left="821"/>
+      <w:contextualSpacing/>
+    </w:pPr>
+    <w:rPr>
+      <w:rFonts w:ascii="Times New Roman" w:hAnsi="Times New Roman" w:cs="Times New Roman"/>
+      <w:sz w:val="24"/>
+      <w:szCs w:val="24"/>
+    </w:rPr>
+  </w:style>
+  <w:style w:type="character" w:customStyle="1" w:styleId="List2changeChar">
+    <w:name w:val="List 2_change Char"/>
+    <w:basedOn w:val="DefaultParagraphFont"/>
+    <w:link w:val="List2change"/>
+    <w:rsid w:val="008A2569"/>
+    <w:rPr>
+      <w:rFonts w:ascii="Times New Roman" w:hAnsi="Times New Roman" w:cs="Times New Roman"/>
+      <w:sz w:val="24"/>
+      <w:szCs w:val="24"/>
+    </w:rPr>
+  </w:style>
+  <w:style w:type="paragraph" w:customStyle="1" w:styleId="List3change">
+    <w:name w:val="List 3_change"/>
+    <w:basedOn w:val="Normal"/>
+    <w:link w:val="List3changeChar"/>
+    <w:rsid w:val="008A2569"/>
+    <w:pPr>
+      <w:keepNext/>
+      <w:keepLines/>
+      <w:spacing w:before="120" w:after="0"/>
+      <w:ind w:left="1282"/>
+      <w:contextualSpacing/>
+    </w:pPr>
+    <w:rPr>
+      <w:rFonts w:ascii="Times New Roman" w:hAnsi="Times New Roman" w:cs="Times New Roman"/>
+      <w:sz w:val="24"/>
+      <w:szCs w:val="24"/>
+    </w:rPr>
+  </w:style>
+  <w:style w:type="character" w:customStyle="1" w:styleId="List3changeChar">
+    <w:name w:val="List 3_change Char"/>
+    <w:basedOn w:val="DefaultParagraphFont"/>
+    <w:link w:val="List3change"/>
+    <w:rsid w:val="008A2569"/>
+    <w:rPr>
+      <w:rFonts w:ascii="Times New Roman" w:hAnsi="Times New Roman" w:cs="Times New Roman"/>
+      <w:sz w:val="24"/>
+      <w:szCs w:val="24"/>
+    </w:rPr>
+  </w:style>
+  <w:style w:type="paragraph" w:customStyle="1" w:styleId="List4change">
+    <w:name w:val="List 4_change"/>
+    <w:basedOn w:val="Normal"/>
+    <w:link w:val="List4changeChar"/>
+    <w:rsid w:val="008A2569"/>
+    <w:pPr>
+      <w:spacing w:before="120" w:after="0"/>
+      <w:ind w:left="1642"/>
+      <w:contextualSpacing/>
+    </w:pPr>
+    <w:rPr>
+      <w:rFonts w:ascii="Times New Roman" w:hAnsi="Times New Roman" w:cs="Times New Roman"/>
+      <w:sz w:val="24"/>
+      <w:szCs w:val="24"/>
+    </w:rPr>
+  </w:style>
+  <w:style w:type="character" w:customStyle="1" w:styleId="List4changeChar">
+    <w:name w:val="List 4_change Char"/>
+    <w:basedOn w:val="DefaultParagraphFont"/>
+    <w:link w:val="List4change"/>
+    <w:rsid w:val="008A2569"/>
+    <w:rPr>
+      <w:rFonts w:ascii="Times New Roman" w:hAnsi="Times New Roman" w:cs="Times New Roman"/>
+      <w:sz w:val="24"/>
+      <w:szCs w:val="24"/>
+    </w:rPr>
+  </w:style>
+  <w:style w:type="paragraph" w:customStyle="1" w:styleId="List5change">
+    <w:name w:val="List 5_change"/>
+    <w:basedOn w:val="Normal"/>
+    <w:link w:val="List5changeChar"/>
+    <w:rsid w:val="008A2569"/>
+    <w:pPr>
+      <w:keepNext/>
+      <w:keepLines/>
+      <w:spacing w:before="120" w:after="0"/>
+      <w:ind w:left="1872"/>
+      <w:contextualSpacing/>
+    </w:pPr>
+    <w:rPr>
+      <w:rFonts w:ascii="Times New Roman" w:hAnsi="Times New Roman" w:cs="Times New Roman"/>
+      <w:sz w:val="24"/>
+      <w:szCs w:val="24"/>
+    </w:rPr>
+  </w:style>
+  <w:style w:type="character" w:customStyle="1" w:styleId="List5changeChar">
+    <w:name w:val="List 5_change Char"/>
+    <w:basedOn w:val="DefaultParagraphFont"/>
+    <w:link w:val="List5change"/>
+    <w:rsid w:val="008A2569"/>
+    <w:rPr>
+      <w:rFonts w:ascii="Times New Roman" w:hAnsi="Times New Roman" w:cs="Times New Roman"/>
+      <w:sz w:val="24"/>
+      <w:szCs w:val="24"/>
+    </w:rPr>
+  </w:style>
+  <w:style w:type="paragraph" w:customStyle="1" w:styleId="List6change">
+    <w:name w:val="List 6_change"/>
+    <w:basedOn w:val="Normal"/>
+    <w:link w:val="List6changeChar"/>
+    <w:rsid w:val="008A2569"/>
+    <w:pPr>
+      <w:keepNext/>
+      <w:keepLines/>
+      <w:spacing w:before="120" w:after="0"/>
+      <w:ind w:left="2088"/>
+      <w:contextualSpacing/>
+    </w:pPr>
+    <w:rPr>
+      <w:rFonts w:ascii="Times New Roman" w:hAnsi="Times New Roman" w:cs="Times New Roman"/>
+      <w:i/>
+      <w:color w:val="000000"/>
+      <w:szCs w:val="24"/>
+    </w:rPr>
+  </w:style>
+  <w:style w:type="character" w:customStyle="1" w:styleId="List6changeChar">
+    <w:name w:val="List 6_change Char"/>
+    <w:basedOn w:val="DefaultParagraphFont"/>
+    <w:link w:val="List6change"/>
+    <w:rsid w:val="008A2569"/>
+    <w:rPr>
+      <w:rFonts w:ascii="Times New Roman" w:hAnsi="Times New Roman" w:cs="Times New Roman"/>
+      <w:i/>
+      <w:color w:val="000000"/>
+      <w:szCs w:val="24"/>
+    </w:rPr>
+  </w:style>
+  <w:style w:type="paragraph" w:customStyle="1" w:styleId="List7change">
+    <w:name w:val="List 7_change"/>
+    <w:basedOn w:val="Normal"/>
+    <w:link w:val="List7changeChar"/>
+    <w:rsid w:val="008A2569"/>
+    <w:pPr>
+      <w:keepNext/>
+      <w:keepLines/>
+      <w:spacing w:before="120" w:after="0"/>
+      <w:ind w:left="2534"/>
+      <w:contextualSpacing/>
+    </w:pPr>
+    <w:rPr>
+      <w:rFonts w:ascii="Times New Roman" w:hAnsi="Times New Roman" w:cs="Times New Roman"/>
+      <w:i/>
+      <w:sz w:val="24"/>
+      <w:szCs w:val="24"/>
+    </w:rPr>
+  </w:style>
+  <w:style w:type="character" w:customStyle="1" w:styleId="List7changeChar">
+    <w:name w:val="List 7_change Char"/>
+    <w:basedOn w:val="DefaultParagraphFont"/>
+    <w:link w:val="List7change"/>
+    <w:rsid w:val="008A2569"/>
+    <w:rPr>
+      <w:rFonts w:ascii="Times New Roman" w:hAnsi="Times New Roman" w:cs="Times New Roman"/>
+      <w:i/>
+      <w:sz w:val="24"/>
+      <w:szCs w:val="24"/>
+    </w:rPr>
+  </w:style>
+  <w:style w:type="paragraph" w:customStyle="1" w:styleId="List8change">
+    <w:name w:val="List 8_change"/>
+    <w:basedOn w:val="Normal"/>
+    <w:link w:val="List8changeChar"/>
+    <w:rsid w:val="008A2569"/>
+    <w:pPr>
+      <w:keepNext/>
+      <w:keepLines/>
+      <w:spacing w:before="120" w:after="0"/>
+      <w:ind w:left="2880"/>
+      <w:contextualSpacing/>
+    </w:pPr>
+    <w:rPr>
+      <w:rFonts w:ascii="Times New Roman" w:hAnsi="Times New Roman" w:cs="Times New Roman"/>
+      <w:i/>
+      <w:sz w:val="24"/>
+      <w:szCs w:val="24"/>
+    </w:rPr>
+  </w:style>
+  <w:style w:type="character" w:customStyle="1" w:styleId="List8changeChar">
+    <w:name w:val="List 8_change Char"/>
+    <w:basedOn w:val="DefaultParagraphFont"/>
+    <w:link w:val="List8change"/>
+    <w:rsid w:val="008A2569"/>
+    <w:rPr>
+      <w:rFonts w:ascii="Times New Roman" w:hAnsi="Times New Roman" w:cs="Times New Roman"/>
+      <w:i/>
+      <w:sz w:val="24"/>
+      <w:szCs w:val="24"/>
+    </w:rPr>
+  </w:style>
+  <w:style w:type="paragraph" w:customStyle="1" w:styleId="Normalchange">
+    <w:name w:val="Normal_change"/>
+    <w:basedOn w:val="Normal"/>
+    <w:link w:val="NormalchangeChar"/>
+    <w:rsid w:val="008A2569"/>
+    <w:rPr>
+      <w:rFonts w:cstheme="minorHAnsi"/>
+      <w:color w:val="000000"/>
+      <w:szCs w:val="24"/>
+    </w:rPr>
+  </w:style>
+  <w:style w:type="character" w:customStyle="1" w:styleId="NormalchangeChar">
+    <w:name w:val="Normal_change Char"/>
+    <w:basedOn w:val="DefaultParagraphFont"/>
+    <w:link w:val="Normalchange"/>
+    <w:rsid w:val="008A2569"/>
+    <w:rPr>
+      <w:rFonts w:cstheme="minorHAnsi"/>
+      <w:color w:val="000000"/>
+      <w:szCs w:val="24"/>
+    </w:rPr>
+  </w:style>
+  <w:style w:type="character" w:customStyle="1" w:styleId="Heading4Char">
+    <w:name w:val="Heading 4 Char"/>
+    <w:basedOn w:val="DefaultParagraphFont"/>
+    <w:link w:val="Heading4"/>
+    <w:uiPriority w:val="9"/>
+    <w:rsid w:val="002D0532"/>
+    <w:rPr>
+      <w:rFonts w:ascii="Times New Roman" w:eastAsiaTheme="majorEastAsia" w:hAnsi="Times New Roman" w:cs="Times New Roman"/>
+      <w:b/>
+      <w:color w:val="000000" w:themeColor="text1"/>
+      <w:sz w:val="24"/>
+      <w:szCs w:val="24"/>
+    </w:rPr>
   </w:style>
 </w:styles>
 </file>
@@ -2374,6 +3017,15 @@
 </file>
 
 <file path=customXml/item1.xml><?xml version="1.0" encoding="utf-8"?>
+<?mso-contentType ?>
+<FormTemplates xmlns="http://schemas.microsoft.com/sharepoint/v3/contenttype/forms">
+  <Display>DocumentLibraryForm</Display>
+  <Edit>DocumentLibraryForm</Edit>
+  <New>DocumentLibraryForm</New>
+</FormTemplates>
+</file>
+
+<file path=customXml/item2.xml><?xml version="1.0" encoding="utf-8"?>
 <ct:contentTypeSchema xmlns:ct="http://schemas.microsoft.com/office/2006/metadata/contentType" xmlns:ma="http://schemas.microsoft.com/office/2006/metadata/properties/metaAttributes" ct:_="" ma:_="" ma:contentTypeName="Document" ma:contentTypeID="0x0101000621F81D853A1A47817F8198A8130CCF" ma:contentTypeVersion="4" ma:contentTypeDescription="Create a new document." ma:contentTypeScope="" ma:versionID="215d6156fb429bf28cda6676cb7cabd4">
   <xsd:schema xmlns:xsd="http://www.w3.org/2001/XMLSchema" xmlns:xs="http://www.w3.org/2001/XMLSchema" xmlns:p="http://schemas.microsoft.com/office/2006/metadata/properties" targetNamespace="http://schemas.microsoft.com/office/2006/metadata/properties" ma:root="true" ma:fieldsID="1dab2e3c9ece9446628f55e6a105fe53">
     <xsd:element name="properties">
@@ -2487,15 +3139,6 @@
 </ct:contentTypeSchema>
 </file>
 
-<file path=customXml/item2.xml><?xml version="1.0" encoding="utf-8"?>
-<?mso-contentType ?>
-<FormTemplates xmlns="http://schemas.microsoft.com/sharepoint/v3/contenttype/forms">
-  <Display>DocumentLibraryForm</Display>
-  <Edit>DocumentLibraryForm</Edit>
-  <New>DocumentLibraryForm</New>
-</FormTemplates>
-</file>
-
 <file path=customXml/item3.xml><?xml version="1.0" encoding="utf-8"?>
 <p:properties xmlns:p="http://schemas.microsoft.com/office/2006/metadata/properties" xmlns:xsi="http://www.w3.org/2001/XMLSchema-instance" xmlns:pc="http://schemas.microsoft.com/office/infopath/2007/PartnerControls">
   <documentManagement/>
@@ -2503,6 +3146,14 @@
 </file>
 
 <file path=customXml/itemProps1.xml><?xml version="1.0" encoding="utf-8"?>
+<ds:datastoreItem xmlns:ds="http://schemas.openxmlformats.org/officeDocument/2006/customXml" ds:itemID="{F4B66C71-2984-485C-A1E9-BB244AC34F0C}">
+  <ds:schemaRefs>
+    <ds:schemaRef ds:uri="http://schemas.microsoft.com/sharepoint/v3/contenttype/forms"/>
+  </ds:schemaRefs>
+</ds:datastoreItem>
+</file>
+
+<file path=customXml/itemProps2.xml><?xml version="1.0" encoding="utf-8"?>
 <ds:datastoreItem xmlns:ds="http://schemas.openxmlformats.org/officeDocument/2006/customXml" ds:itemID="{76435EFC-E366-42BF-B98A-7F168D702345}">
   <ds:schemaRefs>
     <ds:schemaRef ds:uri="http://schemas.microsoft.com/office/2006/metadata/contentType"/>
@@ -2518,25 +3169,11 @@
 </ds:datastoreItem>
 </file>
 
-<file path=customXml/itemProps2.xml><?xml version="1.0" encoding="utf-8"?>
-<ds:datastoreItem xmlns:ds="http://schemas.openxmlformats.org/officeDocument/2006/customXml" ds:itemID="{F4B66C71-2984-485C-A1E9-BB244AC34F0C}">
-  <ds:schemaRefs>
-    <ds:schemaRef ds:uri="http://schemas.microsoft.com/sharepoint/v3/contenttype/forms"/>
-  </ds:schemaRefs>
-</ds:datastoreItem>
-</file>
-
 <file path=customXml/itemProps3.xml><?xml version="1.0" encoding="utf-8"?>
 <ds:datastoreItem xmlns:ds="http://schemas.openxmlformats.org/officeDocument/2006/customXml" ds:itemID="{BB81738E-C9DD-4BA8-8021-7EFC2CA9E4AF}">
   <ds:schemaRefs>
     <ds:schemaRef ds:uri="http://schemas.microsoft.com/office/2006/metadata/properties"/>
-    <ds:schemaRef ds:uri="http://schemas.microsoft.com/office/2006/documentManagement/types"/>
-    <ds:schemaRef ds:uri="http://schemas.openxmlformats.org/package/2006/metadata/core-properties"/>
-    <ds:schemaRef ds:uri="http://purl.org/dc/dcmitype/"/>
     <ds:schemaRef ds:uri="http://schemas.microsoft.com/office/infopath/2007/PartnerControls"/>
-    <ds:schemaRef ds:uri="http://purl.org/dc/elements/1.1/"/>
-    <ds:schemaRef ds:uri="http://www.w3.org/XML/1998/namespace"/>
-    <ds:schemaRef ds:uri="http://purl.org/dc/terms/"/>
   </ds:schemaRefs>
 </ds:datastoreItem>
 </file>
--- a/AFFARS/SOURCE/pgi_5346.docx
+++ b/AFFARS/SOURCE/pgi_5346.docx
@@ -35,7 +35,6 @@
         <w:t>Quality Assurance</w:t>
       </w:r>
     </w:p>
-    <w:p/>
     <w:p>
       <w:pPr>
         <w:spacing w:after="0"/>
@@ -59,13 +58,11 @@
         <w:t>Table of Contents</w:t>
       </w:r>
     </w:p>
-    <w:p/>
     <w:p>
       <w:pPr>
         <w:spacing w:after="0"/>
         <w:jc w:val="center"/>
         <w:rPr>
-          <w:rFonts w:ascii="Times New Roman" w:hAnsi="Times New Roman" w:cs="Times New Roman"/>
           <w:i/>
           <w:sz w:val="28"/>
           <w:szCs w:val="24"/>
@@ -73,7 +70,6 @@
       </w:pPr>
       <w:r>
         <w:rPr>
-          <w:rFonts w:ascii="Times New Roman" w:hAnsi="Times New Roman" w:cs="Times New Roman"/>
           <w:i/>
           <w:sz w:val="28"/>
           <w:szCs w:val="24"/>
@@ -82,7 +78,6 @@
       </w:r>
       <w:r>
         <w:rPr>
-          <w:rFonts w:ascii="Times New Roman" w:hAnsi="Times New Roman" w:cs="Times New Roman"/>
           <w:i/>
           <w:sz w:val="28"/>
           <w:szCs w:val="24"/>
@@ -91,7 +86,6 @@
       </w:r>
       <w:r>
         <w:rPr>
-          <w:rFonts w:ascii="Times New Roman" w:hAnsi="Times New Roman" w:cs="Times New Roman"/>
           <w:i/>
           <w:sz w:val="28"/>
           <w:szCs w:val="24"/>
@@ -105,7 +99,6 @@
         <w:rPr>
           <w:rFonts w:cstheme="minorHAnsi"/>
           <w:b/>
-          <w:sz w:val="24"/>
           <w:szCs w:val="24"/>
         </w:rPr>
       </w:pPr>
@@ -522,12 +515,10 @@
         <w:spacing w:after="0"/>
         <w:rPr>
           <w:rFonts w:cstheme="minorHAnsi"/>
-          <w:sz w:val="24"/>
           <w:szCs w:val="24"/>
         </w:rPr>
       </w:pPr>
     </w:p>
-    <w:p/>
     <w:p>
       <w:r>
         <w:rPr>
@@ -560,35 +551,34 @@
         </w:rPr>
         <w:t>Quality Assurance</w:t>
       </w:r>
-    </w:p>
-    <w:p/>
-    <w:p>
-      <w:pPr>
-        <w:pStyle w:val="Heading4"/>
-      </w:pPr>
       <w:bookmarkStart w:id="0" w:name="_AF_PGI_5346.202-4"/>
       <w:bookmarkEnd w:id="0"/>
-      <w:r>
-        <w:t xml:space="preserve">AF PGI </w:t>
-      </w:r>
-      <w:r>
-        <w:t>5346</w:t>
-      </w:r>
-      <w:r>
-        <w:t xml:space="preserve">.202-4 </w:t>
-      </w:r>
-      <w:r>
-        <w:t xml:space="preserve">  </w:t>
-      </w:r>
-      <w:r>
-        <w:t>Higher-level Contract Quality R</w:t>
-      </w:r>
-      <w:r>
-        <w:t>equirements</w:t>
-      </w:r>
     </w:p>
     <w:p>
       <w:pPr>
+        <w:pStyle w:val="Heading4"/>
+      </w:pPr>
+      <w:r>
+        <w:t xml:space="preserve">AF PGI </w:t>
+      </w:r>
+      <w:r>
+        <w:t>5346</w:t>
+      </w:r>
+      <w:r>
+        <w:t xml:space="preserve">.202-4 </w:t>
+      </w:r>
+      <w:r>
+        <w:t xml:space="preserve">  </w:t>
+      </w:r>
+      <w:r>
+        <w:t>Higher-level Contract Quality R</w:t>
+      </w:r>
+      <w:r>
+        <w:t>equirements</w:t>
+      </w:r>
+    </w:p>
+    <w:p>
+      <w:pPr>
         <w:pStyle w:val="List1"/>
       </w:pPr>
       <w:r>
@@ -597,14 +587,13 @@
       <w:r>
         <w:t>A discussion with the program team, including the program engineer, is essential in determining the need for a higher-level contract quality requirement in the awarded contract.  The higher-level quality standard(s) to be included in FAR 52.246-11 should be provided by the acquisition program manager and lead engineer.</w:t>
       </w:r>
-    </w:p>
-    <w:p/>
-    <w:p>
-      <w:pPr>
-        <w:pStyle w:val="Heading3"/>
-      </w:pPr>
       <w:bookmarkStart w:id="1" w:name="_AF_PGI_5346.401"/>
       <w:bookmarkEnd w:id="1"/>
+    </w:p>
+    <w:p>
+      <w:pPr>
+        <w:pStyle w:val="Heading3"/>
+      </w:pPr>
       <w:r>
         <w:t xml:space="preserve">AF PGI 5346.401 </w:t>
       </w:r>
@@ -615,12 +604,9 @@
         <w:t>General</w:t>
       </w:r>
     </w:p>
-    <w:p/>
     <w:p>
       <w:r>
         <w:rPr>
-          <w:rFonts w:ascii="Times New Roman" w:hAnsi="Times New Roman" w:cs="Times New Roman"/>
-          <w:sz w:val="24"/>
           <w:szCs w:val="24"/>
         </w:rPr>
         <w:t xml:space="preserve">See the </w:t>
@@ -629,8 +615,6 @@
         <w:r>
           <w:rPr>
             <w:rStyle w:val="Hyperlink"/>
-            <w:rFonts w:ascii="Times New Roman" w:hAnsi="Times New Roman" w:cs="Times New Roman"/>
-            <w:sz w:val="24"/>
             <w:szCs w:val="24"/>
           </w:rPr>
           <w:t>Multi-Functional Team (MFT) Resources Guide</w:t>
@@ -638,20 +622,15 @@
       </w:hyperlink>
       <w:r>
         <w:rPr>
-          <w:rFonts w:ascii="Times New Roman" w:hAnsi="Times New Roman" w:cs="Times New Roman"/>
-          <w:sz w:val="24"/>
           <w:szCs w:val="24"/>
         </w:rPr>
         <w:t xml:space="preserve"> for additional quality assurance training, tools, and templates.</w:t>
       </w:r>
     </w:p>
-    <w:p/>
     <w:p>
       <w:r>
         <w:rPr>
-          <w:rFonts w:ascii="Times New Roman" w:hAnsi="Times New Roman" w:cs="Times New Roman"/>
           <w:bCs/>
-          <w:sz w:val="24"/>
           <w:szCs w:val="24"/>
         </w:rPr>
         <w:t xml:space="preserve">See the tailorable </w:t>
@@ -660,9 +639,7 @@
         <w:r>
           <w:rPr>
             <w:rStyle w:val="Hyperlink"/>
-            <w:rFonts w:ascii="Times New Roman" w:hAnsi="Times New Roman" w:cs="Times New Roman"/>
             <w:bCs/>
-            <w:sz w:val="24"/>
             <w:szCs w:val="24"/>
           </w:rPr>
           <w:t>Corrective Action Report</w:t>
@@ -670,9 +647,7 @@
       </w:hyperlink>
       <w:r>
         <w:rPr>
-          <w:rFonts w:ascii="Times New Roman" w:hAnsi="Times New Roman" w:cs="Times New Roman"/>
           <w:bCs/>
-          <w:sz w:val="24"/>
           <w:szCs w:val="24"/>
         </w:rPr>
         <w:t xml:space="preserve">, </w:t>
@@ -681,9 +656,7 @@
         <w:r>
           <w:rPr>
             <w:rStyle w:val="Hyperlink"/>
-            <w:rFonts w:ascii="Times New Roman" w:hAnsi="Times New Roman" w:cs="Times New Roman"/>
             <w:bCs/>
-            <w:sz w:val="24"/>
             <w:szCs w:val="24"/>
           </w:rPr>
           <w:t>Customer Complaint Record</w:t>
@@ -691,9 +664,7 @@
       </w:hyperlink>
       <w:r>
         <w:rPr>
-          <w:rFonts w:ascii="Times New Roman" w:hAnsi="Times New Roman" w:cs="Times New Roman"/>
           <w:bCs/>
-          <w:sz w:val="24"/>
           <w:szCs w:val="24"/>
         </w:rPr>
         <w:t xml:space="preserve">, and </w:t>
@@ -702,9 +673,7 @@
         <w:r>
           <w:rPr>
             <w:rStyle w:val="Hyperlink"/>
-            <w:rFonts w:ascii="Times New Roman" w:hAnsi="Times New Roman" w:cs="Times New Roman"/>
             <w:bCs/>
-            <w:sz w:val="24"/>
             <w:szCs w:val="24"/>
           </w:rPr>
           <w:t>Performance Assessment Report</w:t>
@@ -712,21 +681,18 @@
       </w:hyperlink>
       <w:r>
         <w:rPr>
-          <w:rFonts w:ascii="Times New Roman" w:hAnsi="Times New Roman" w:cs="Times New Roman"/>
           <w:bCs/>
-          <w:sz w:val="24"/>
           <w:szCs w:val="24"/>
         </w:rPr>
         <w:t xml:space="preserve"> templates.</w:t>
       </w:r>
-    </w:p>
-    <w:p/>
-    <w:p>
-      <w:pPr>
-        <w:pStyle w:val="Heading3"/>
-      </w:pPr>
       <w:bookmarkStart w:id="2" w:name="_AF_PGI_5346.702"/>
       <w:bookmarkEnd w:id="2"/>
+    </w:p>
+    <w:p>
+      <w:pPr>
+        <w:pStyle w:val="Heading3"/>
+      </w:pPr>
       <w:r>
         <w:t xml:space="preserve">AF PGI </w:t>
       </w:r>
@@ -755,19 +721,14 @@
         <w:t xml:space="preserve">General </w:t>
       </w:r>
     </w:p>
-    <w:p/>
     <w:p>
       <w:pPr>
         <w:rPr>
-          <w:rFonts w:ascii="Times New Roman" w:hAnsi="Times New Roman" w:cs="Times New Roman"/>
-          <w:sz w:val="24"/>
           <w:szCs w:val="24"/>
         </w:rPr>
       </w:pPr>
       <w:r>
         <w:rPr>
-          <w:rFonts w:ascii="Times New Roman" w:hAnsi="Times New Roman" w:cs="Times New Roman"/>
-          <w:sz w:val="24"/>
           <w:szCs w:val="24"/>
         </w:rPr>
         <w:t xml:space="preserve">For guidance on warranties for systems, refer to the </w:t>
@@ -776,8 +737,6 @@
         <w:r>
           <w:rPr>
             <w:rStyle w:val="Hyperlink"/>
-            <w:rFonts w:ascii="Times New Roman" w:hAnsi="Times New Roman" w:cs="Times New Roman"/>
-            <w:sz w:val="24"/>
             <w:szCs w:val="24"/>
           </w:rPr>
           <w:t xml:space="preserve">Department </w:t>
@@ -785,8 +744,6 @@
         <w:r>
           <w:rPr>
             <w:rStyle w:val="Hyperlink"/>
-            <w:rFonts w:ascii="Times New Roman" w:hAnsi="Times New Roman" w:cs="Times New Roman"/>
-            <w:sz w:val="24"/>
             <w:szCs w:val="24"/>
           </w:rPr>
           <w:t>o</w:t>
@@ -794,8 +751,6 @@
         <w:r>
           <w:rPr>
             <w:rStyle w:val="Hyperlink"/>
-            <w:rFonts w:ascii="Times New Roman" w:hAnsi="Times New Roman" w:cs="Times New Roman"/>
-            <w:sz w:val="24"/>
             <w:szCs w:val="24"/>
           </w:rPr>
           <w:t>f Defense Warranty Guide</w:t>
@@ -803,28 +758,21 @@
       </w:hyperlink>
       <w:r>
         <w:rPr>
-          <w:rFonts w:ascii="Times New Roman" w:hAnsi="Times New Roman" w:cs="Times New Roman"/>
-          <w:sz w:val="24"/>
           <w:szCs w:val="24"/>
         </w:rPr>
         <w:t>.</w:t>
       </w:r>
       <w:r>
         <w:rPr>
-          <w:rFonts w:ascii="Times New Roman" w:hAnsi="Times New Roman" w:cs="Times New Roman"/>
-          <w:sz w:val="24"/>
           <w:szCs w:val="24"/>
         </w:rPr>
         <w:t xml:space="preserve"> </w:t>
       </w:r>
     </w:p>
-    <w:p/>
     <w:p>
       <w:pPr>
         <w:spacing w:after="0"/>
         <w:rPr>
-          <w:rFonts w:ascii="Times New Roman" w:hAnsi="Times New Roman" w:cs="Times New Roman"/>
-          <w:sz w:val="24"/>
           <w:szCs w:val="24"/>
         </w:rPr>
       </w:pPr>
@@ -1807,8 +1755,12 @@
     <w:qFormat/>
     <w:rsid w:val="002D0532"/>
     <w:pPr>
-      <w:spacing w:after="240" w:line="240" w:lineRule="auto"/>
-    </w:pPr>
+      <w:spacing w:before="240" w:after="240" w:line="240" w:lineRule="auto"/>
+    </w:pPr>
+    <w:rPr>
+      <w:rFonts w:ascii="Times New Roman" w:hAnsi="Times New Roman" w:cs="Times New Roman"/>
+      <w:sz w:val="24"/>
+    </w:rPr>
   </w:style>
   <w:style w:type="paragraph" w:styleId="Heading1">
     <w:name w:val="heading 1"/>
@@ -1824,7 +1776,7 @@
       <w:outlineLvl w:val="0"/>
     </w:pPr>
     <w:rPr>
-      <w:rFonts w:ascii="Times New Roman" w:eastAsiaTheme="majorEastAsia" w:hAnsi="Times New Roman" w:cs="Times New Roman"/>
+      <w:rFonts w:eastAsiaTheme="majorEastAsia"/>
       <w:b/>
       <w:color w:val="000000" w:themeColor="text1"/>
       <w:sz w:val="32"/>
@@ -1866,14 +1818,13 @@
     <w:pPr>
       <w:keepNext/>
       <w:keepLines/>
-      <w:spacing w:before="240" w:after="0"/>
+      <w:spacing w:before="360"/>
       <w:outlineLvl w:val="2"/>
     </w:pPr>
     <w:rPr>
-      <w:rFonts w:ascii="Times New Roman" w:eastAsiaTheme="majorEastAsia" w:hAnsi="Times New Roman" w:cs="Times New Roman"/>
+      <w:rFonts w:eastAsiaTheme="majorEastAsia"/>
       <w:b/>
       <w:color w:val="000000" w:themeColor="text1"/>
-      <w:sz w:val="24"/>
       <w:szCs w:val="24"/>
     </w:rPr>
   </w:style>
@@ -2024,7 +1975,6 @@
     </w:pPr>
     <w:rPr>
       <w:rFonts w:ascii="Arial Unicode MS" w:eastAsia="Arial Unicode MS" w:hAnsi="Arial Unicode MS" w:cs="Arial Unicode MS"/>
-      <w:sz w:val="24"/>
       <w:szCs w:val="24"/>
     </w:rPr>
   </w:style>
@@ -2126,9 +2076,8 @@
     <w:link w:val="List1Char"/>
     <w:rsid w:val="008A2569"/>
     <w:pPr>
-      <w:spacing w:before="120"/>
+      <w:spacing w:before="240" w:after="240" w:line="240" w:lineRule="auto"/>
       <w:ind w:left="432"/>
-      <w:contextualSpacing/>
     </w:pPr>
     <w:rPr>
       <w:rFonts w:ascii="Times New Roman" w:eastAsiaTheme="majorEastAsia" w:hAnsi="Times New Roman" w:cs="Times New Roman"/>
@@ -2162,14 +2111,8 @@
     <w:pPr>
       <w:keepNext/>
       <w:keepLines/>
-      <w:spacing w:before="120" w:after="0"/>
       <w:ind w:left="821"/>
-      <w:contextualSpacing/>
-    </w:pPr>
-    <w:rPr>
-      <w:rFonts w:ascii="Times New Roman" w:hAnsi="Times New Roman" w:cs="Times New Roman"/>
-      <w:sz w:val="24"/>
-    </w:rPr>
+    </w:pPr>
   </w:style>
   <w:style w:type="paragraph" w:styleId="List3">
     <w:name w:val="List 3"/>
@@ -2181,14 +2124,8 @@
     <w:pPr>
       <w:keepNext/>
       <w:keepLines/>
-      <w:spacing w:before="120" w:after="0"/>
       <w:ind w:left="1282"/>
-      <w:contextualSpacing/>
-    </w:pPr>
-    <w:rPr>
-      <w:rFonts w:ascii="Times New Roman" w:hAnsi="Times New Roman" w:cs="Times New Roman"/>
-      <w:sz w:val="24"/>
-    </w:rPr>
+    </w:pPr>
   </w:style>
   <w:style w:type="paragraph" w:styleId="List4">
     <w:name w:val="List 4"/>
@@ -2200,14 +2137,8 @@
     <w:pPr>
       <w:keepNext/>
       <w:keepLines/>
-      <w:spacing w:before="120" w:after="0"/>
       <w:ind w:left="1642"/>
-      <w:contextualSpacing/>
-    </w:pPr>
-    <w:rPr>
-      <w:rFonts w:ascii="Times New Roman" w:hAnsi="Times New Roman" w:cs="Times New Roman"/>
-      <w:sz w:val="24"/>
-    </w:rPr>
+    </w:pPr>
   </w:style>
   <w:style w:type="paragraph" w:styleId="List5">
     <w:name w:val="List 5"/>
@@ -2221,10 +2152,6 @@
       <w:ind w:left="1872"/>
       <w:contextualSpacing/>
     </w:pPr>
-    <w:rPr>
-      <w:rFonts w:ascii="Times New Roman" w:hAnsi="Times New Roman" w:cs="Times New Roman"/>
-      <w:sz w:val="24"/>
-    </w:rPr>
   </w:style>
   <w:style w:type="paragraph" w:customStyle="1" w:styleId="List6">
     <w:name w:val="List 6"/>
@@ -2327,7 +2254,6 @@
       <w:outlineLvl w:val="0"/>
     </w:pPr>
     <w:rPr>
-      <w:rFonts w:ascii="Times New Roman" w:hAnsi="Times New Roman" w:cs="Times New Roman"/>
       <w:b/>
       <w:color w:val="FF0000"/>
       <w:sz w:val="40"/>
@@ -2398,6 +2324,18 @@
       <w:outlineLvl w:val="0"/>
     </w:pPr>
     <w:rPr>
+      <w:b/>
+      <w:color w:val="000000"/>
+      <w:sz w:val="28"/>
+      <w:szCs w:val="24"/>
+    </w:rPr>
+  </w:style>
+  <w:style w:type="character" w:customStyle="1" w:styleId="Heading1changeChar">
+    <w:name w:val="Heading 1_change Char"/>
+    <w:basedOn w:val="DefaultParagraphFont"/>
+    <w:link w:val="Heading1change"/>
+    <w:rsid w:val="008A2569"/>
+    <w:rPr>
       <w:rFonts w:ascii="Times New Roman" w:hAnsi="Times New Roman" w:cs="Times New Roman"/>
       <w:b/>
       <w:color w:val="000000"/>
@@ -2405,10 +2343,28 @@
       <w:szCs w:val="24"/>
     </w:rPr>
   </w:style>
-  <w:style w:type="character" w:customStyle="1" w:styleId="Heading1changeChar">
-    <w:name w:val="Heading 1_change Char"/>
+  <w:style w:type="paragraph" w:customStyle="1" w:styleId="Heading2change">
+    <w:name w:val="Heading 2_change"/>
+    <w:basedOn w:val="Normal"/>
+    <w:link w:val="Heading2changeChar"/>
+    <w:rsid w:val="008A2569"/>
+    <w:pPr>
+      <w:keepNext/>
+      <w:spacing w:after="0"/>
+      <w:jc w:val="center"/>
+      <w:outlineLvl w:val="1"/>
+    </w:pPr>
+    <w:rPr>
+      <w:b/>
+      <w:color w:val="000000"/>
+      <w:sz w:val="28"/>
+      <w:szCs w:val="24"/>
+    </w:rPr>
+  </w:style>
+  <w:style w:type="character" w:customStyle="1" w:styleId="Heading2changeChar">
+    <w:name w:val="Heading 2_change Char"/>
     <w:basedOn w:val="DefaultParagraphFont"/>
-    <w:link w:val="Heading1change"/>
+    <w:link w:val="Heading2change"/>
     <w:rsid w:val="008A2569"/>
     <w:rPr>
       <w:rFonts w:ascii="Times New Roman" w:hAnsi="Times New Roman" w:cs="Times New Roman"/>
@@ -2418,38 +2374,6 @@
       <w:szCs w:val="24"/>
     </w:rPr>
   </w:style>
-  <w:style w:type="paragraph" w:customStyle="1" w:styleId="Heading2change">
-    <w:name w:val="Heading 2_change"/>
-    <w:basedOn w:val="Normal"/>
-    <w:link w:val="Heading2changeChar"/>
-    <w:rsid w:val="008A2569"/>
-    <w:pPr>
-      <w:keepNext/>
-      <w:spacing w:after="0"/>
-      <w:jc w:val="center"/>
-      <w:outlineLvl w:val="1"/>
-    </w:pPr>
-    <w:rPr>
-      <w:rFonts w:ascii="Times New Roman" w:hAnsi="Times New Roman" w:cs="Times New Roman"/>
-      <w:b/>
-      <w:color w:val="000000"/>
-      <w:sz w:val="28"/>
-      <w:szCs w:val="24"/>
-    </w:rPr>
-  </w:style>
-  <w:style w:type="character" w:customStyle="1" w:styleId="Heading2changeChar">
-    <w:name w:val="Heading 2_change Char"/>
-    <w:basedOn w:val="DefaultParagraphFont"/>
-    <w:link w:val="Heading2change"/>
-    <w:rsid w:val="008A2569"/>
-    <w:rPr>
-      <w:rFonts w:ascii="Times New Roman" w:hAnsi="Times New Roman" w:cs="Times New Roman"/>
-      <w:b/>
-      <w:color w:val="000000"/>
-      <w:sz w:val="28"/>
-      <w:szCs w:val="24"/>
-    </w:rPr>
-  </w:style>
   <w:style w:type="paragraph" w:customStyle="1" w:styleId="Heading3change">
     <w:name w:val="Heading 3_change"/>
     <w:basedOn w:val="Normal"/>
@@ -2459,6 +2383,18 @@
       <w:spacing w:after="0"/>
       <w:outlineLvl w:val="2"/>
     </w:pPr>
+    <w:rPr>
+      <w:b/>
+      <w:caps/>
+      <w:color w:val="000000"/>
+      <w:szCs w:val="24"/>
+    </w:rPr>
+  </w:style>
+  <w:style w:type="character" w:customStyle="1" w:styleId="Heading3changeChar">
+    <w:name w:val="Heading 3_change Char"/>
+    <w:basedOn w:val="DefaultParagraphFont"/>
+    <w:link w:val="Heading3change"/>
+    <w:rsid w:val="008A2569"/>
     <w:rPr>
       <w:rFonts w:ascii="Times New Roman" w:hAnsi="Times New Roman" w:cs="Times New Roman"/>
       <w:b/>
@@ -2468,20 +2404,6 @@
       <w:szCs w:val="24"/>
     </w:rPr>
   </w:style>
-  <w:style w:type="character" w:customStyle="1" w:styleId="Heading3changeChar">
-    <w:name w:val="Heading 3_change Char"/>
-    <w:basedOn w:val="DefaultParagraphFont"/>
-    <w:link w:val="Heading3change"/>
-    <w:rsid w:val="008A2569"/>
-    <w:rPr>
-      <w:rFonts w:ascii="Times New Roman" w:hAnsi="Times New Roman" w:cs="Times New Roman"/>
-      <w:b/>
-      <w:caps/>
-      <w:color w:val="000000"/>
-      <w:sz w:val="24"/>
-      <w:szCs w:val="24"/>
-    </w:rPr>
-  </w:style>
   <w:style w:type="paragraph" w:customStyle="1" w:styleId="List1change">
     <w:name w:val="List 1_change"/>
     <w:basedOn w:val="Normal"/>
@@ -2490,13 +2412,9 @@
     <w:pPr>
       <w:keepNext/>
       <w:keepLines/>
-      <w:spacing w:before="120" w:after="0"/>
       <w:ind w:left="432"/>
-      <w:contextualSpacing/>
-    </w:pPr>
-    <w:rPr>
-      <w:rFonts w:ascii="Times New Roman" w:hAnsi="Times New Roman" w:cs="Times New Roman"/>
-      <w:sz w:val="24"/>
+    </w:pPr>
+    <w:rPr>
       <w:szCs w:val="24"/>
     </w:rPr>
   </w:style>
@@ -2522,8 +2440,6 @@
       <w:contextualSpacing/>
     </w:pPr>
     <w:rPr>
-      <w:rFonts w:ascii="Times New Roman" w:hAnsi="Times New Roman" w:cs="Times New Roman"/>
-      <w:sz w:val="24"/>
       <w:szCs w:val="24"/>
     </w:rPr>
   </w:style>
@@ -2551,8 +2467,6 @@
       <w:contextualSpacing/>
     </w:pPr>
     <w:rPr>
-      <w:rFonts w:ascii="Times New Roman" w:hAnsi="Times New Roman" w:cs="Times New Roman"/>
-      <w:sz w:val="24"/>
       <w:szCs w:val="24"/>
     </w:rPr>
   </w:style>
@@ -2578,8 +2492,6 @@
       <w:contextualSpacing/>
     </w:pPr>
     <w:rPr>
-      <w:rFonts w:ascii="Times New Roman" w:hAnsi="Times New Roman" w:cs="Times New Roman"/>
-      <w:sz w:val="24"/>
       <w:szCs w:val="24"/>
     </w:rPr>
   </w:style>
@@ -2607,8 +2519,6 @@
       <w:contextualSpacing/>
     </w:pPr>
     <w:rPr>
-      <w:rFonts w:ascii="Times New Roman" w:hAnsi="Times New Roman" w:cs="Times New Roman"/>
-      <w:sz w:val="24"/>
       <w:szCs w:val="24"/>
     </w:rPr>
   </w:style>
@@ -2636,7 +2546,6 @@
       <w:contextualSpacing/>
     </w:pPr>
     <w:rPr>
-      <w:rFonts w:ascii="Times New Roman" w:hAnsi="Times New Roman" w:cs="Times New Roman"/>
       <w:i/>
       <w:color w:val="000000"/>
       <w:szCs w:val="24"/>
@@ -2667,9 +2576,7 @@
       <w:contextualSpacing/>
     </w:pPr>
     <w:rPr>
-      <w:rFonts w:ascii="Times New Roman" w:hAnsi="Times New Roman" w:cs="Times New Roman"/>
       <w:i/>
-      <w:sz w:val="24"/>
       <w:szCs w:val="24"/>
     </w:rPr>
   </w:style>
@@ -2698,9 +2605,7 @@
       <w:contextualSpacing/>
     </w:pPr>
     <w:rPr>
-      <w:rFonts w:ascii="Times New Roman" w:hAnsi="Times New Roman" w:cs="Times New Roman"/>
       <w:i/>
-      <w:sz w:val="24"/>
       <w:szCs w:val="24"/>
     </w:rPr>
   </w:style>
@@ -3017,12 +2922,9 @@
 </file>
 
 <file path=customXml/item1.xml><?xml version="1.0" encoding="utf-8"?>
-<?mso-contentType ?>
-<FormTemplates xmlns="http://schemas.microsoft.com/sharepoint/v3/contenttype/forms">
-  <Display>DocumentLibraryForm</Display>
-  <Edit>DocumentLibraryForm</Edit>
-  <New>DocumentLibraryForm</New>
-</FormTemplates>
+<p:properties xmlns:p="http://schemas.microsoft.com/office/2006/metadata/properties" xmlns:xsi="http://www.w3.org/2001/XMLSchema-instance" xmlns:pc="http://schemas.microsoft.com/office/infopath/2007/PartnerControls">
+  <documentManagement/>
+</p:properties>
 </file>
 
 <file path=customXml/item2.xml><?xml version="1.0" encoding="utf-8"?>
@@ -3140,15 +3042,19 @@
 </file>
 
 <file path=customXml/item3.xml><?xml version="1.0" encoding="utf-8"?>
-<p:properties xmlns:p="http://schemas.microsoft.com/office/2006/metadata/properties" xmlns:xsi="http://www.w3.org/2001/XMLSchema-instance" xmlns:pc="http://schemas.microsoft.com/office/infopath/2007/PartnerControls">
-  <documentManagement/>
-</p:properties>
+<?mso-contentType ?>
+<FormTemplates xmlns="http://schemas.microsoft.com/sharepoint/v3/contenttype/forms">
+  <Display>DocumentLibraryForm</Display>
+  <Edit>DocumentLibraryForm</Edit>
+  <New>DocumentLibraryForm</New>
+</FormTemplates>
 </file>
 
 <file path=customXml/itemProps1.xml><?xml version="1.0" encoding="utf-8"?>
-<ds:datastoreItem xmlns:ds="http://schemas.openxmlformats.org/officeDocument/2006/customXml" ds:itemID="{F4B66C71-2984-485C-A1E9-BB244AC34F0C}">
+<ds:datastoreItem xmlns:ds="http://schemas.openxmlformats.org/officeDocument/2006/customXml" ds:itemID="{BB81738E-C9DD-4BA8-8021-7EFC2CA9E4AF}">
   <ds:schemaRefs>
-    <ds:schemaRef ds:uri="http://schemas.microsoft.com/sharepoint/v3/contenttype/forms"/>
+    <ds:schemaRef ds:uri="http://schemas.microsoft.com/office/2006/metadata/properties"/>
+    <ds:schemaRef ds:uri="http://schemas.microsoft.com/office/infopath/2007/PartnerControls"/>
   </ds:schemaRefs>
 </ds:datastoreItem>
 </file>
@@ -3170,10 +3076,9 @@
 </file>
 
 <file path=customXml/itemProps3.xml><?xml version="1.0" encoding="utf-8"?>
-<ds:datastoreItem xmlns:ds="http://schemas.openxmlformats.org/officeDocument/2006/customXml" ds:itemID="{BB81738E-C9DD-4BA8-8021-7EFC2CA9E4AF}">
+<ds:datastoreItem xmlns:ds="http://schemas.openxmlformats.org/officeDocument/2006/customXml" ds:itemID="{F4B66C71-2984-485C-A1E9-BB244AC34F0C}">
   <ds:schemaRefs>
-    <ds:schemaRef ds:uri="http://schemas.microsoft.com/office/2006/metadata/properties"/>
-    <ds:schemaRef ds:uri="http://schemas.microsoft.com/office/infopath/2007/PartnerControls"/>
+    <ds:schemaRef ds:uri="http://schemas.microsoft.com/sharepoint/v3/contenttype/forms"/>
   </ds:schemaRefs>
 </ds:datastoreItem>
 </file>